--- a/Requerimientos de clima.docx
+++ b/Requerimientos de clima.docx
@@ -1,6 +1,6 @@
 
 <file path=word/document.xml><?xml version="1.0" encoding="utf-8"?>
-<w:document xmlns:wpc="http://schemas.microsoft.com/office/word/2010/wordprocessingCanvas" xmlns:mc="http://schemas.openxmlformats.org/markup-compatibility/2006" xmlns:o="urn:schemas-microsoft-com:office:office" xmlns:r="http://schemas.openxmlformats.org/officeDocument/2006/relationships" xmlns:m="http://schemas.openxmlformats.org/officeDocument/2006/math" xmlns:v="urn:schemas-microsoft-com:vml" xmlns:wp14="http://schemas.microsoft.com/office/word/2010/wordprocessingDrawing" xmlns:wp="http://schemas.openxmlformats.org/drawingml/2006/wordprocessingDrawing" xmlns:w10="urn:schemas-microsoft-com:office:word" xmlns:w="http://schemas.openxmlformats.org/wordprocessingml/2006/main" xmlns:w14="http://schemas.microsoft.com/office/word/2010/wordml" xmlns:wpg="http://schemas.microsoft.com/office/word/2010/wordprocessingGroup" xmlns:wpi="http://schemas.microsoft.com/office/word/2010/wordprocessingInk" xmlns:wne="http://schemas.microsoft.com/office/word/2006/wordml" xmlns:wps="http://schemas.microsoft.com/office/word/2010/wordprocessingShape" mc:Ignorable="w14 wp14">
+<w:document xmlns:wpc="http://schemas.microsoft.com/office/word/2010/wordprocessingCanvas" xmlns:mc="http://schemas.openxmlformats.org/markup-compatibility/2006" xmlns:o="urn:schemas-microsoft-com:office:office" xmlns:r="http://schemas.openxmlformats.org/officeDocument/2006/relationships" xmlns:m="http://schemas.openxmlformats.org/officeDocument/2006/math" xmlns:v="urn:schemas-microsoft-com:vml" xmlns:wp14="http://schemas.microsoft.com/office/word/2010/wordprocessingDrawing" xmlns:wp="http://schemas.openxmlformats.org/drawingml/2006/wordprocessingDrawing" xmlns:w10="urn:schemas-microsoft-com:office:word" xmlns:w="http://schemas.openxmlformats.org/wordprocessingml/2006/main" xmlns:w14="http://schemas.microsoft.com/office/word/2010/wordml" xmlns:w15="http://schemas.microsoft.com/office/word/2012/wordml" xmlns:wpg="http://schemas.microsoft.com/office/word/2010/wordprocessingGroup" xmlns:wpi="http://schemas.microsoft.com/office/word/2010/wordprocessingInk" xmlns:wne="http://schemas.microsoft.com/office/word/2006/wordml" xmlns:wps="http://schemas.microsoft.com/office/word/2010/wordprocessingShape" mc:Ignorable="w14 w15 wp14">
   <w:body>
     <w:p>
       <w:pPr>
@@ -9,6 +9,15 @@
       <w:r>
         <w:t>Requerimientos de clima</w:t>
       </w:r>
+      <w:r>
+        <w:t xml:space="preserve">                       </w:t>
+      </w:r>
+      <w:r>
+        <w:rPr>
+          <w:sz w:val="16"/>
+        </w:rPr>
+        <w:t>08/01/2016</w:t>
+      </w:r>
     </w:p>
     <w:p>
       <w:pPr>
@@ -18,7 +27,13 @@
         <w:t>Para trabajar con la información clim</w:t>
       </w:r>
       <w:r>
-        <w:t xml:space="preserve">ática de una zona, esta deberá cumplir con algunos requisitos. </w:t>
+        <w:t>ática de una zona, esta deberá cumplir con algunos requisitos</w:t>
+      </w:r>
+      <w:r>
+        <w:t>, con el fin de estandarizar la información que ingresa al proceso de control de calidad y llenado de datos faltantes.</w:t>
+      </w:r>
+      <w:r>
+        <w:t xml:space="preserve"> </w:t>
       </w:r>
     </w:p>
     <w:p>
@@ -54,7 +69,22 @@
         <w:sym w:font="Wingdings" w:char="F0E0"/>
       </w:r>
       <w:r>
-        <w:t xml:space="preserve"> donde Id es el identificador o nombre de la estación sin espacios, y VAR la variable que contendrá el archivo. Las variables serán RAIN, RHUM, TMAX, TMIN,  ESOL* y SBRI</w:t>
+        <w:t xml:space="preserve"> donde ID</w:t>
+      </w:r>
+      <w:r>
+        <w:t xml:space="preserve"> es el identificador o nombre de la estación sin espacios, y VAR la variable que contendrá el archivo. Las variables </w:t>
+      </w:r>
+      <w:r>
+        <w:t xml:space="preserve">contempladas en el análisis </w:t>
+      </w:r>
+      <w:r>
+        <w:t>s</w:t>
+      </w:r>
+      <w:r>
+        <w:t>o</w:t>
+      </w:r>
+      <w:r>
+        <w:t>n RAIN, RHUM, TMAX, TMIN,  ESOL* y SBRI</w:t>
       </w:r>
       <w:r>
         <w:t>, que son precipitación (mm), humedad relativa (%), temperatura máxima (⁰C),</w:t>
@@ -164,7 +194,7 @@
                           <pic:cNvPicPr/>
                         </pic:nvPicPr>
                         <pic:blipFill rotWithShape="1">
-                          <a:blip r:embed="rId5"/>
+                          <a:blip r:embed="rId4"/>
                           <a:srcRect r="8097" b="12045"/>
                           <a:stretch/>
                         </pic:blipFill>
@@ -205,10 +235,19 @@
         <w:jc w:val="both"/>
       </w:pPr>
       <w:r>
-        <w:t xml:space="preserve">Es importante destacar que es posible que la información venga tanto diaria como horaria, por lo que será necesario entonces separar los archivos según su tipo de registros (un folder para los archivos diarios y otro para los horarios). </w:t>
-      </w:r>
-      <w:r>
-        <w:t xml:space="preserve">Si existe el caso que una misma estación contenga ambos formatos de registro (horario y diario), es preferible utilizar la información horaria. </w:t>
+        <w:t>Es importante destacar que es posible que la información venga tanto diaria como horaria, por lo que será necesario entonces separar los archivos según su tipo de registros (una carpeta para los archivos diarios y otra para los horarios). Si existe el caso que una misma estación contenga ambos formatos de registro (</w:t>
+      </w:r>
+      <w:r>
+        <w:t xml:space="preserve">tanto </w:t>
+      </w:r>
+      <w:r>
+        <w:t xml:space="preserve">horario </w:t>
+      </w:r>
+      <w:r>
+        <w:t>como</w:t>
+      </w:r>
+      <w:r>
+        <w:t xml:space="preserve"> diario), es preferible utilizar la información horaria si ambos archivos contienen las mismas fechas, de lo contrario, se podrán usar los dos, ya que el código contempla una fusión en estos casos para aprovechar ambas fuentes.</w:t>
       </w:r>
     </w:p>
     <w:p>
@@ -217,6 +256,9 @@
       </w:pPr>
       <w:r>
         <w:t>Al interior de los archivos la forma en que deben estar organizados los datos es la siguiente.</w:t>
+      </w:r>
+      <w:r>
+        <w:t xml:space="preserve"> Se recomienda respetar al menos el orden que aquí se expone.</w:t>
       </w:r>
     </w:p>
     <w:p>
@@ -276,6 +318,7 @@
                 <w:noProof/>
                 <w:lang w:eastAsia="es-CO"/>
               </w:rPr>
+              <w:lastRenderedPageBreak/>
               <w:drawing>
                 <wp:inline distT="0" distB="0" distL="0" distR="0" wp14:anchorId="32558B8E" wp14:editId="16D78980">
                   <wp:extent cx="1635063" cy="1701800"/>
@@ -292,7 +335,7 @@
                           <pic:cNvPicPr/>
                         </pic:nvPicPr>
                         <pic:blipFill rotWithShape="1">
-                          <a:blip r:embed="rId6"/>
+                          <a:blip r:embed="rId5"/>
                           <a:srcRect l="-222" r="5009" b="13585"/>
                           <a:stretch/>
                         </pic:blipFill>
@@ -381,7 +424,6 @@
         <w:jc w:val="both"/>
       </w:pPr>
       <w:r>
-        <w:lastRenderedPageBreak/>
         <w:t>Esta organización se puede hacer fácilmente desde Excel. En el caso de la fecha se elige formato de celda, personalizar (</w:t>
       </w:r>
       <w:proofErr w:type="spellStart"/>
@@ -401,7 +443,19 @@
       </w:r>
       <w:proofErr w:type="spellEnd"/>
       <w:r>
-        <w:t>”. En el caso de los valores, si se tienen representados los datos ausentes de otra manera (por ejemplo -9999 es común) se selecciona la columna entera y se utiliza la función de reemplazar dicha forma a la convenida (NA)</w:t>
+        <w:t xml:space="preserve">”. En el caso de los valores, si se tienen representados los datos ausentes de </w:t>
+      </w:r>
+      <w:r>
+        <w:t>forma</w:t>
+      </w:r>
+      <w:r>
+        <w:t xml:space="preserve"> </w:t>
+      </w:r>
+      <w:r>
+        <w:t xml:space="preserve">especial </w:t>
+      </w:r>
+      <w:r>
+        <w:t>(por ejemplo -9999 es común) se selecciona la columna entera y se utiliza la función de reemplazar dicha forma a la convenida (NA)</w:t>
       </w:r>
     </w:p>
     <w:p>
@@ -434,196 +488,6 @@
         <w:t>De todas las estaciones que se tenga información de SBRI, será necesario crear un archivo Est_Lat.csv (con este nombre puntual), que se puede crear desde Excel, y contendrá:</w:t>
       </w:r>
     </w:p>
-    <w:tbl>
-      <w:tblPr>
-        <w:tblStyle w:val="TableGrid"/>
-        <w:tblW w:w="0" w:type="auto"/>
-        <w:jc w:val="center"/>
-        <w:tblLook w:val="04A0" w:firstRow="1" w:lastRow="0" w:firstColumn="1" w:lastColumn="0" w:noHBand="0" w:noVBand="1"/>
-      </w:tblPr>
-      <w:tblGrid>
-        <w:gridCol w:w="595"/>
-        <w:gridCol w:w="3752"/>
-      </w:tblGrid>
-      <w:tr>
-        <w:trPr>
-          <w:jc w:val="center"/>
-        </w:trPr>
-        <w:tc>
-          <w:tcPr>
-            <w:tcW w:w="595" w:type="dxa"/>
-          </w:tcPr>
-          <w:p>
-            <w:pPr>
-              <w:jc w:val="both"/>
-              <w:rPr>
-                <w:sz w:val="20"/>
-              </w:rPr>
-            </w:pPr>
-            <w:proofErr w:type="spellStart"/>
-            <w:r>
-              <w:rPr>
-                <w:sz w:val="20"/>
-              </w:rPr>
-              <w:t>Est</w:t>
-            </w:r>
-            <w:proofErr w:type="spellEnd"/>
-          </w:p>
-        </w:tc>
-        <w:tc>
-          <w:tcPr>
-            <w:tcW w:w="3752" w:type="dxa"/>
-          </w:tcPr>
-          <w:p>
-            <w:pPr>
-              <w:jc w:val="both"/>
-              <w:rPr>
-                <w:sz w:val="20"/>
-              </w:rPr>
-            </w:pPr>
-            <w:proofErr w:type="spellStart"/>
-            <w:r>
-              <w:rPr>
-                <w:sz w:val="20"/>
-              </w:rPr>
-              <w:t>Lat</w:t>
-            </w:r>
-            <w:proofErr w:type="spellEnd"/>
-          </w:p>
-        </w:tc>
-      </w:tr>
-      <w:tr>
-        <w:trPr>
-          <w:jc w:val="center"/>
-        </w:trPr>
-        <w:tc>
-          <w:tcPr>
-            <w:tcW w:w="595" w:type="dxa"/>
-          </w:tcPr>
-          <w:p>
-            <w:pPr>
-              <w:jc w:val="both"/>
-              <w:rPr>
-                <w:sz w:val="20"/>
-              </w:rPr>
-            </w:pPr>
-            <w:r>
-              <w:rPr>
-                <w:sz w:val="20"/>
-              </w:rPr>
-              <w:t>ID1</w:t>
-            </w:r>
-          </w:p>
-        </w:tc>
-        <w:tc>
-          <w:tcPr>
-            <w:tcW w:w="3752" w:type="dxa"/>
-          </w:tcPr>
-          <w:p>
-            <w:pPr>
-              <w:jc w:val="both"/>
-              <w:rPr>
-                <w:sz w:val="20"/>
-              </w:rPr>
-            </w:pPr>
-            <w:r>
-              <w:rPr>
-                <w:sz w:val="20"/>
-              </w:rPr>
-              <w:t>Latitud de la estación en grados decimales</w:t>
-            </w:r>
-          </w:p>
-        </w:tc>
-      </w:tr>
-      <w:tr>
-        <w:trPr>
-          <w:jc w:val="center"/>
-        </w:trPr>
-        <w:tc>
-          <w:tcPr>
-            <w:tcW w:w="595" w:type="dxa"/>
-          </w:tcPr>
-          <w:p>
-            <w:pPr>
-              <w:jc w:val="both"/>
-              <w:rPr>
-                <w:sz w:val="20"/>
-              </w:rPr>
-            </w:pPr>
-            <w:r>
-              <w:rPr>
-                <w:sz w:val="20"/>
-              </w:rPr>
-              <w:t>ID2</w:t>
-            </w:r>
-          </w:p>
-        </w:tc>
-        <w:tc>
-          <w:tcPr>
-            <w:tcW w:w="3752" w:type="dxa"/>
-          </w:tcPr>
-          <w:p>
-            <w:pPr>
-              <w:jc w:val="both"/>
-              <w:rPr>
-                <w:sz w:val="20"/>
-              </w:rPr>
-            </w:pPr>
-            <w:r>
-              <w:rPr>
-                <w:sz w:val="20"/>
-              </w:rPr>
-              <w:t>…</w:t>
-            </w:r>
-          </w:p>
-        </w:tc>
-      </w:tr>
-      <w:tr>
-        <w:trPr>
-          <w:jc w:val="center"/>
-        </w:trPr>
-        <w:tc>
-          <w:tcPr>
-            <w:tcW w:w="595" w:type="dxa"/>
-          </w:tcPr>
-          <w:p>
-            <w:pPr>
-              <w:jc w:val="both"/>
-              <w:rPr>
-                <w:sz w:val="20"/>
-              </w:rPr>
-            </w:pPr>
-            <w:proofErr w:type="spellStart"/>
-            <w:r>
-              <w:rPr>
-                <w:sz w:val="20"/>
-              </w:rPr>
-              <w:t>IDn</w:t>
-            </w:r>
-            <w:proofErr w:type="spellEnd"/>
-          </w:p>
-        </w:tc>
-        <w:tc>
-          <w:tcPr>
-            <w:tcW w:w="3752" w:type="dxa"/>
-          </w:tcPr>
-          <w:p>
-            <w:pPr>
-              <w:jc w:val="both"/>
-              <w:rPr>
-                <w:sz w:val="20"/>
-              </w:rPr>
-            </w:pPr>
-            <w:r>
-              <w:rPr>
-                <w:sz w:val="20"/>
-              </w:rPr>
-              <w:t>…</w:t>
-            </w:r>
-          </w:p>
-        </w:tc>
-      </w:tr>
-    </w:tbl>
     <w:p>
       <w:pPr>
         <w:jc w:val="both"/>
@@ -650,6 +514,7 @@
       </w:tblPr>
       <w:tblGrid>
         <w:gridCol w:w="1533"/>
+        <w:gridCol w:w="2436"/>
         <w:gridCol w:w="2126"/>
       </w:tblGrid>
       <w:tr>
@@ -675,7 +540,7 @@
                 <w:lang w:eastAsia="es-CO"/>
               </w:rPr>
               <w:drawing>
-                <wp:inline distT="0" distB="0" distL="0" distR="0" wp14:anchorId="0BA9A216" wp14:editId="05BBE4A3">
+                <wp:inline distT="0" distB="0" distL="0" distR="0" wp14:anchorId="5E656E50" wp14:editId="7445D43E">
                   <wp:extent cx="508000" cy="163937"/>
                   <wp:effectExtent l="0" t="0" r="6350" b="7620"/>
                   <wp:docPr id="3" name="Picture 3"/>
@@ -690,7 +555,7 @@
                           <pic:cNvPicPr/>
                         </pic:nvPicPr>
                         <pic:blipFill rotWithShape="1">
-                          <a:blip r:embed="rId7"/>
+                          <a:blip r:embed="rId6"/>
                           <a:srcRect t="13514" b="-1"/>
                           <a:stretch/>
                         </pic:blipFill>
@@ -744,9 +609,9 @@
                 <w:lang w:eastAsia="es-CO"/>
               </w:rPr>
               <w:drawing>
-                <wp:inline distT="0" distB="0" distL="0" distR="0" wp14:anchorId="143EEF00" wp14:editId="4D6385CD">
-                  <wp:extent cx="1136650" cy="1104900"/>
-                  <wp:effectExtent l="0" t="0" r="6350" b="0"/>
+                <wp:inline distT="0" distB="0" distL="0" distR="0" wp14:anchorId="35EC3EEB" wp14:editId="43368288">
+                  <wp:extent cx="1404481" cy="1365250"/>
+                  <wp:effectExtent l="0" t="0" r="5715" b="6350"/>
                   <wp:docPr id="4" name="Picture 4"/>
                   <wp:cNvGraphicFramePr>
                     <a:graphicFrameLocks xmlns:a="http://schemas.openxmlformats.org/drawingml/2006/main" noChangeAspect="1"/>
@@ -759,14 +624,14 @@
                           <pic:cNvPicPr/>
                         </pic:nvPicPr>
                         <pic:blipFill rotWithShape="1">
-                          <a:blip r:embed="rId8"/>
+                          <a:blip r:embed="rId7"/>
                           <a:srcRect t="-1" r="5678" b="36339"/>
                           <a:stretch/>
                         </pic:blipFill>
                         <pic:spPr bwMode="auto">
                           <a:xfrm>
                             <a:off x="0" y="0"/>
-                            <a:ext cx="1138690" cy="1106883"/>
+                            <a:ext cx="1416742" cy="1377169"/>
                           </a:xfrm>
                           <a:prstGeom prst="rect">
                             <a:avLst/>
@@ -788,6 +653,35 @@
             </w:r>
           </w:p>
         </w:tc>
+        <w:tc>
+          <w:tcPr>
+            <w:tcW w:w="2126" w:type="dxa"/>
+          </w:tcPr>
+          <w:p>
+            <w:pPr>
+              <w:rPr>
+                <w:noProof/>
+                <w:lang w:eastAsia="es-CO"/>
+              </w:rPr>
+            </w:pPr>
+          </w:p>
+          <w:p>
+            <w:pPr>
+              <w:jc w:val="both"/>
+              <w:rPr>
+                <w:noProof/>
+                <w:lang w:eastAsia="es-CO"/>
+              </w:rPr>
+            </w:pPr>
+            <w:r>
+              <w:rPr>
+                <w:noProof/>
+                <w:lang w:eastAsia="es-CO"/>
+              </w:rPr>
+              <w:t>Donde ID deberá ser el mismo manejado anteriormente y Lat, la latitud de la estacion en cordenada decimal.</w:t>
+            </w:r>
+          </w:p>
+        </w:tc>
       </w:tr>
     </w:tbl>
     <w:p>
@@ -827,6 +721,20 @@
           <w:lang w:eastAsia="es-CO"/>
         </w:rPr>
         <w:t>csv que contendrán los valores posibles máximos y mínimos por cada variable en la zona de estudio. Se requiere un archivo para el control horario y otro para el control diario, pues los valores posibles son diferentes en estos casos</w:t>
+      </w:r>
+      <w:r>
+        <w:rPr>
+          <w:noProof/>
+          <w:lang w:eastAsia="es-CO"/>
+        </w:rPr>
+        <w:t>. Se aconseja que para el archivo horario se manejen valores extremos posibles según el historial del pais, y que en el archivo diario si sean mas acotados a la realidad de la zona. Por ejemplo en temperaturas para Colombia se podria dejar en Val_REF_QCHour</w:t>
+      </w:r>
+      <w:r>
+        <w:rPr>
+          <w:noProof/>
+          <w:lang w:eastAsia="es-CO"/>
+        </w:rPr>
+        <w:t xml:space="preserve"> de 0 a 50 grados y en humedad relativa los valores máximos posibles que son de 0 a 100 %, aunque se aclara que estos filtros son muy amplios pero la idea es hacer un filtro de valores que evidentemente estan muy alejados de la realidad.</w:t>
       </w:r>
     </w:p>
     <w:tbl>
@@ -874,7 +782,7 @@
                           <pic:cNvPicPr/>
                         </pic:nvPicPr>
                         <pic:blipFill>
-                          <a:blip r:embed="rId9"/>
+                          <a:blip r:embed="rId8"/>
                           <a:stretch>
                             <a:fillRect/>
                           </a:stretch>
@@ -925,7 +833,7 @@
                           <pic:cNvPicPr/>
                         </pic:nvPicPr>
                         <pic:blipFill>
-                          <a:blip r:embed="rId10"/>
+                          <a:blip r:embed="rId9"/>
                           <a:stretch>
                             <a:fillRect/>
                           </a:stretch>
@@ -970,6 +878,7 @@
           <w:color w:val="FF0000"/>
           <w:u w:val="single"/>
         </w:rPr>
+        <w:lastRenderedPageBreak/>
         <w:t>***</w:t>
       </w:r>
       <w:r>
@@ -988,70 +897,63 @@
           <w:color w:val="FF0000"/>
           <w:u w:val="single"/>
         </w:rPr>
-        <w:t>.</w:t>
+        <w:t>.***</w:t>
+      </w:r>
+    </w:p>
+    <w:p>
+      <w:pPr>
+        <w:jc w:val="both"/>
+        <w:rPr>
+          <w:b/>
+          <w:u w:val="single"/>
+        </w:rPr>
+      </w:pPr>
+      <w:r>
+        <w:rPr>
+          <w:b/>
+          <w:u w:val="single"/>
+        </w:rPr>
+        <w:t>IMPORTANTE</w:t>
+      </w:r>
+    </w:p>
+    <w:p>
+      <w:pPr>
+        <w:jc w:val="both"/>
+      </w:pPr>
+      <w:r>
+        <w:t xml:space="preserve">Es necesario contar con la mayor cantidad de información climática posible, pues cuando hay información faltante, la metodología se “apoyará”  en la información disponible de otras estaciones para realizar la imputación de los datos ausentes. Por otro lado, también se requiere que ésta sea lo más cercana posible al punto de </w:t>
+      </w:r>
+      <w:r>
+        <w:t>interés</w:t>
+      </w:r>
+      <w:r>
+        <w:t xml:space="preserve">, pues variables como la precipitación y brillo solar son muy sensibles (cambian mucho) en cortas distancias. Un mínimo requerido de información sería contar con 3 estaciones con </w:t>
+      </w:r>
+      <w:r>
+        <w:rPr>
+          <w:u w:val="single"/>
+        </w:rPr>
+        <w:t>todas</w:t>
+      </w:r>
+      <w:r>
+        <w:t xml:space="preserve"> sus variables y que cada una de estas tenga a lo sumo, 30% o 40% de </w:t>
+      </w:r>
+      <w:proofErr w:type="spellStart"/>
+      <w:r>
+        <w:t>NA’s</w:t>
+      </w:r>
+      <w:proofErr w:type="spellEnd"/>
+      <w:r>
+        <w:t xml:space="preserve"> para el periodo a trabajar</w:t>
+      </w:r>
+      <w:r>
+        <w:t xml:space="preserve"> </w:t>
+      </w:r>
+      <w:r>
+        <w:t>(tener en cuenta que entre más datos falten, mayor será la información simulada que al final se tendrá y esto no es muy conveniente)</w:t>
       </w:r>
       <w:bookmarkStart w:id="0" w:name="_GoBack"/>
       <w:bookmarkEnd w:id="0"/>
-      <w:r>
-        <w:rPr>
-          <w:b/>
-          <w:i/>
-          <w:color w:val="FF0000"/>
-          <w:u w:val="single"/>
-        </w:rPr>
-        <w:t>***</w:t>
-      </w:r>
-    </w:p>
-    <w:p>
-      <w:pPr>
-        <w:jc w:val="both"/>
-        <w:rPr>
-          <w:b/>
-          <w:u w:val="single"/>
-        </w:rPr>
-      </w:pPr>
-      <w:r>
-        <w:rPr>
-          <w:b/>
-          <w:u w:val="single"/>
-        </w:rPr>
-        <w:t>IMPORTANTE</w:t>
-      </w:r>
-    </w:p>
-    <w:p>
-      <w:pPr>
-        <w:jc w:val="both"/>
-      </w:pPr>
-      <w:r>
-        <w:t xml:space="preserve">Es necesario contar con la mayor cantidad de información climática posible, pues cuando hay información faltante, la metodología se “apoyará”  en la información disponible de otras estaciones para realizar la imputación de los datos ausentes. Por otro lado, también se requiere que ésta sea lo más cercana posible al punto de </w:t>
-      </w:r>
-      <w:r>
-        <w:t>interés</w:t>
-      </w:r>
-      <w:r>
-        <w:t xml:space="preserve">, pues variables como la precipitación y brillo solar son muy sensibles (cambian mucho) en cortas distancias. Un mínimo requerido de información sería contar con 3 estaciones con </w:t>
-      </w:r>
-      <w:r>
-        <w:rPr>
-          <w:u w:val="single"/>
-        </w:rPr>
-        <w:t>todas</w:t>
-      </w:r>
-      <w:r>
-        <w:t xml:space="preserve"> sus variables y que cada una de estas tenga a lo sumo, 30% o 40% de </w:t>
-      </w:r>
-      <w:proofErr w:type="spellStart"/>
-      <w:r>
-        <w:t>NA’s</w:t>
-      </w:r>
-      <w:proofErr w:type="spellEnd"/>
-      <w:r>
-        <w:t xml:space="preserve"> para el </w:t>
-      </w:r>
-      <w:r>
-        <w:lastRenderedPageBreak/>
-        <w:t>periodo a trabajar</w:t>
-      </w:r>
       <w:r>
         <w:t>.</w:t>
       </w:r>
@@ -1070,7 +972,7 @@
 </file>
 
 <file path=word/styles.xml><?xml version="1.0" encoding="utf-8"?>
-<w:styles xmlns:mc="http://schemas.openxmlformats.org/markup-compatibility/2006" xmlns:r="http://schemas.openxmlformats.org/officeDocument/2006/relationships" xmlns:w="http://schemas.openxmlformats.org/wordprocessingml/2006/main" xmlns:w14="http://schemas.microsoft.com/office/word/2010/wordml" mc:Ignorable="w14">
+<w:styles xmlns:mc="http://schemas.openxmlformats.org/markup-compatibility/2006" xmlns:r="http://schemas.openxmlformats.org/officeDocument/2006/relationships" xmlns:w="http://schemas.openxmlformats.org/wordprocessingml/2006/main" xmlns:w14="http://schemas.microsoft.com/office/word/2010/wordml" xmlns:w15="http://schemas.microsoft.com/office/word/2012/wordml" mc:Ignorable="w14 w15">
   <w:docDefaults>
     <w:rPrDefault>
       <w:rPr>
@@ -1086,422 +988,378 @@
       </w:pPr>
     </w:pPrDefault>
   </w:docDefaults>
-  <w:latentStyles w:defLockedState="0" w:defUIPriority="99" w:defSemiHidden="1" w:defUnhideWhenUsed="1" w:defQFormat="0" w:count="267">
-    <w:lsdException w:name="Normal" w:semiHidden="0" w:uiPriority="0" w:unhideWhenUsed="0" w:qFormat="1"/>
-    <w:lsdException w:name="heading 1" w:semiHidden="0" w:uiPriority="9" w:unhideWhenUsed="0" w:qFormat="1"/>
-    <w:lsdException w:name="heading 2" w:uiPriority="9" w:qFormat="1"/>
-    <w:lsdException w:name="heading 3" w:uiPriority="9" w:qFormat="1"/>
-    <w:lsdException w:name="heading 4" w:uiPriority="9" w:qFormat="1"/>
-    <w:lsdException w:name="heading 5" w:uiPriority="9" w:qFormat="1"/>
-    <w:lsdException w:name="heading 6" w:uiPriority="9" w:qFormat="1"/>
-    <w:lsdException w:name="heading 7" w:uiPriority="9" w:qFormat="1"/>
-    <w:lsdException w:name="heading 8" w:uiPriority="9" w:qFormat="1"/>
-    <w:lsdException w:name="heading 9" w:uiPriority="9" w:qFormat="1"/>
-    <w:lsdException w:name="toc 1" w:uiPriority="39"/>
-    <w:lsdException w:name="toc 2" w:uiPriority="39"/>
-    <w:lsdException w:name="toc 3" w:uiPriority="39"/>
-    <w:lsdException w:name="toc 4" w:uiPriority="39"/>
-    <w:lsdException w:name="toc 5" w:uiPriority="39"/>
-    <w:lsdException w:name="toc 6" w:uiPriority="39"/>
-    <w:lsdException w:name="toc 7" w:uiPriority="39"/>
-    <w:lsdException w:name="toc 8" w:uiPriority="39"/>
-    <w:lsdException w:name="toc 9" w:uiPriority="39"/>
-    <w:lsdException w:name="caption" w:uiPriority="35" w:qFormat="1"/>
-    <w:lsdException w:name="Title" w:semiHidden="0" w:uiPriority="10" w:unhideWhenUsed="0" w:qFormat="1"/>
-    <w:lsdException w:name="Default Paragraph Font" w:uiPriority="1"/>
-    <w:lsdException w:name="Subtitle" w:semiHidden="0" w:uiPriority="11" w:unhideWhenUsed="0" w:qFormat="1"/>
-    <w:lsdException w:name="Strong" w:semiHidden="0" w:uiPriority="22" w:unhideWhenUsed="0" w:qFormat="1"/>
-    <w:lsdException w:name="Emphasis" w:semiHidden="0" w:uiPriority="20" w:unhideWhenUsed="0" w:qFormat="1"/>
-    <w:lsdException w:name="Table Grid" w:semiHidden="0" w:uiPriority="59" w:unhideWhenUsed="0"/>
-    <w:lsdException w:name="Placeholder Text" w:unhideWhenUsed="0"/>
-    <w:lsdException w:name="No Spacing" w:semiHidden="0" w:uiPriority="1" w:unhideWhenUsed="0" w:qFormat="1"/>
-    <w:lsdException w:name="Light Shading" w:semiHidden="0" w:uiPriority="60" w:unhideWhenUsed="0"/>
-    <w:lsdException w:name="Light List" w:semiHidden="0" w:uiPriority="61" w:unhideWhenUsed="0"/>
-    <w:lsdException w:name="Light Grid" w:semiHidden="0" w:uiPriority="62" w:unhideWhenUsed="0"/>
-    <w:lsdException w:name="Medium Shading 1" w:semiHidden="0" w:uiPriority="63" w:unhideWhenUsed="0"/>
-    <w:lsdException w:name="Medium Shading 2" w:semiHidden="0" w:uiPriority="64" w:unhideWhenUsed="0"/>
-    <w:lsdException w:name="Medium List 1" w:semiHidden="0" w:uiPriority="65" w:unhideWhenUsed="0"/>
-    <w:lsdException w:name="Medium List 2" w:semiHidden="0" w:uiPriority="66" w:unhideWhenUsed="0"/>
-    <w:lsdException w:name="Medium Grid 1" w:semiHidden="0" w:uiPriority="67" w:unhideWhenUsed="0"/>
-    <w:lsdException w:name="Medium Grid 2" w:semiHidden="0" w:uiPriority="68" w:unhideWhenUsed="0"/>
-    <w:lsdException w:name="Medium Grid 3" w:semiHidden="0" w:uiPriority="69" w:unhideWhenUsed="0"/>
-    <w:lsdException w:name="Dark List" w:semiHidden="0" w:uiPriority="70" w:unhideWhenUsed="0"/>
-    <w:lsdException w:name="Colorful Shading" w:semiHidden="0" w:uiPriority="71" w:unhideWhenUsed="0"/>
-    <w:lsdException w:name="Colorful List" w:semiHidden="0" w:uiPriority="72" w:unhideWhenUsed="0"/>
-    <w:lsdException w:name="Colorful Grid" w:semiHidden="0" w:uiPriority="73" w:unhideWhenUsed="0"/>
-    <w:lsdException w:name="Light Shading Accent 1" w:semiHidden="0" w:uiPriority="60" w:unhideWhenUsed="0"/>
-    <w:lsdException w:name="Light List Accent 1" w:semiHidden="0" w:uiPriority="61" w:unhideWhenUsed="0"/>
-    <w:lsdException w:name="Light Grid Accent 1" w:semiHidden="0" w:uiPriority="62" w:unhideWhenUsed="0"/>
-    <w:lsdException w:name="Medium Shading 1 Accent 1" w:semiHidden="0" w:uiPriority="63" w:unhideWhenUsed="0"/>
-    <w:lsdException w:name="Medium Shading 2 Accent 1" w:semiHidden="0" w:uiPriority="64" w:unhideWhenUsed="0"/>
-    <w:lsdException w:name="Medium List 1 Accent 1" w:semiHidden="0" w:uiPriority="65" w:unhideWhenUsed="0"/>
-    <w:lsdException w:name="Revision" w:unhideWhenUsed="0"/>
-    <w:lsdException w:name="List Paragraph" w:semiHidden="0" w:uiPriority="34" w:unhideWhenUsed="0" w:qFormat="1"/>
-    <w:lsdException w:name="Quote" w:semiHidden="0" w:uiPriority="29" w:unhideWhenUsed="0" w:qFormat="1"/>
-    <w:lsdException w:name="Intense Quote" w:semiHidden="0" w:uiPriority="30" w:unhideWhenUsed="0" w:qFormat="1"/>
-    <w:lsdException w:name="Medium List 2 Accent 1" w:semiHidden="0" w:uiPriority="66" w:unhideWhenUsed="0"/>
-    <w:lsdException w:name="Medium Grid 1 Accent 1" w:semiHidden="0" w:uiPriority="67" w:unhideWhenUsed="0"/>
-    <w:lsdException w:name="Medium Grid 2 Accent 1" w:semiHidden="0" w:uiPriority="68" w:unhideWhenUsed="0"/>
-    <w:lsdException w:name="Medium Grid 3 Accent 1" w:semiHidden="0" w:uiPriority="69" w:unhideWhenUsed="0"/>
-    <w:lsdException w:name="Dark List Accent 1" w:semiHidden="0" w:uiPriority="70" w:unhideWhenUsed="0"/>
-    <w:lsdException w:name="Colorful Shading Accent 1" w:semiHidden="0" w:uiPriority="71" w:unhideWhenUsed="0"/>
-    <w:lsdException w:name="Colorful List Accent 1" w:semiHidden="0" w:uiPriority="72" w:unhideWhenUsed="0"/>
-    <w:lsdException w:name="Colorful Grid Accent 1" w:semiHidden="0" w:uiPriority="73" w:unhideWhenUsed="0"/>
-    <w:lsdException w:name="Light Shading Accent 2" w:semiHidden="0" w:uiPriority="60" w:unhideWhenUsed="0"/>
-    <w:lsdException w:name="Light List Accent 2" w:semiHidden="0" w:uiPriority="61" w:unhideWhenUsed="0"/>
-    <w:lsdException w:name="Light Grid Accent 2" w:semiHidden="0" w:uiPriority="62" w:unhideWhenUsed="0"/>
-    <w:lsdException w:name="Medium Shading 1 Accent 2" w:semiHidden="0" w:uiPriority="63" w:unhideWhenUsed="0"/>
-    <w:lsdException w:name="Medium Shading 2 Accent 2" w:semiHidden="0" w:uiPriority="64" w:unhideWhenUsed="0"/>
-    <w:lsdException w:name="Medium List 1 Accent 2" w:semiHidden="0" w:uiPriority="65" w:unhideWhenUsed="0"/>
-    <w:lsdException w:name="Medium List 2 Accent 2" w:semiHidden="0" w:uiPriority="66" w:unhideWhenUsed="0"/>
-    <w:lsdException w:name="Medium Grid 1 Accent 2" w:semiHidden="0" w:uiPriority="67" w:unhideWhenUsed="0"/>
-    <w:lsdException w:name="Medium Grid 2 Accent 2" w:semiHidden="0" w:uiPriority="68" w:unhideWhenUsed="0"/>
-    <w:lsdException w:name="Medium Grid 3 Accent 2" w:semiHidden="0" w:uiPriority="69" w:unhideWhenUsed="0"/>
-    <w:lsdException w:name="Dark List Accent 2" w:semiHidden="0" w:uiPriority="70" w:unhideWhenUsed="0"/>
-    <w:lsdException w:name="Colorful Shading Accent 2" w:semiHidden="0" w:uiPriority="71" w:unhideWhenUsed="0"/>
-    <w:lsdException w:name="Colorful List Accent 2" w:semiHidden="0" w:uiPriority="72" w:unhideWhenUsed="0"/>
-    <w:lsdException w:name="Colorful Grid Accent 2" w:semiHidden="0" w:uiPriority="73" w:unhideWhenUsed="0"/>
-    <w:lsdException w:name="Light Shading Accent 3" w:semiHidden="0" w:uiPriority="60" w:unhideWhenUsed="0"/>
-    <w:lsdException w:name="Light List Accent 3" w:semiHidden="0" w:uiPriority="61" w:unhideWhenUsed="0"/>
-    <w:lsdException w:name="Light Grid Accent 3" w:semiHidden="0" w:uiPriority="62" w:unhideWhenUsed="0"/>
-    <w:lsdException w:name="Medium Shading 1 Accent 3" w:semiHidden="0" w:uiPriority="63" w:unhideWhenUsed="0"/>
-    <w:lsdException w:name="Medium Shading 2 Accent 3" w:semiHidden="0" w:uiPriority="64" w:unhideWhenUsed="0"/>
-    <w:lsdException w:name="Medium List 1 Accent 3" w:semiHidden="0" w:uiPriority="65" w:unhideWhenUsed="0"/>
-    <w:lsdException w:name="Medium List 2 Accent 3" w:semiHidden="0" w:uiPriority="66" w:unhideWhenUsed="0"/>
-    <w:lsdException w:name="Medium Grid 1 Accent 3" w:semiHidden="0" w:uiPriority="67" w:unhideWhenUsed="0"/>
-    <w:lsdException w:name="Medium Grid 2 Accent 3" w:semiHidden="0" w:uiPriority="68" w:unhideWhenUsed="0"/>
-    <w:lsdException w:name="Medium Grid 3 Accent 3" w:semiHidden="0" w:uiPriority="69" w:unhideWhenUsed="0"/>
-    <w:lsdException w:name="Dark List Accent 3" w:semiHidden="0" w:uiPriority="70" w:unhideWhenUsed="0"/>
-    <w:lsdException w:name="Colorful Shading Accent 3" w:semiHidden="0" w:uiPriority="71" w:unhideWhenUsed="0"/>
-    <w:lsdException w:name="Colorful List Accent 3" w:semiHidden="0" w:uiPriority="72" w:unhideWhenUsed="0"/>
-    <w:lsdException w:name="Colorful Grid Accent 3" w:semiHidden="0" w:uiPriority="73" w:unhideWhenUsed="0"/>
-    <w:lsdException w:name="Light Shading Accent 4" w:semiHidden="0" w:uiPriority="60" w:unhideWhenUsed="0"/>
-    <w:lsdException w:name="Light List Accent 4" w:semiHidden="0" w:uiPriority="61" w:unhideWhenUsed="0"/>
-    <w:lsdException w:name="Light Grid Accent 4" w:semiHidden="0" w:uiPriority="62" w:unhideWhenUsed="0"/>
-    <w:lsdException w:name="Medium Shading 1 Accent 4" w:semiHidden="0" w:uiPriority="63" w:unhideWhenUsed="0"/>
-    <w:lsdException w:name="Medium Shading 2 Accent 4" w:semiHidden="0" w:uiPriority="64" w:unhideWhenUsed="0"/>
-    <w:lsdException w:name="Medium List 1 Accent 4" w:semiHidden="0" w:uiPriority="65" w:unhideWhenUsed="0"/>
-    <w:lsdException w:name="Medium List 2 Accent 4" w:semiHidden="0" w:uiPriority="66" w:unhideWhenUsed="0"/>
-    <w:lsdException w:name="Medium Grid 1 Accent 4" w:semiHidden="0" w:uiPriority="67" w:unhideWhenUsed="0"/>
-    <w:lsdException w:name="Medium Grid 2 Accent 4" w:semiHidden="0" w:uiPriority="68" w:unhideWhenUsed="0"/>
-    <w:lsdException w:name="Medium Grid 3 Accent 4" w:semiHidden="0" w:uiPriority="69" w:unhideWhenUsed="0"/>
-    <w:lsdException w:name="Dark List Accent 4" w:semiHidden="0" w:uiPriority="70" w:unhideWhenUsed="0"/>
-    <w:lsdException w:name="Colorful Shading Accent 4" w:semiHidden="0" w:uiPriority="71" w:unhideWhenUsed="0"/>
-    <w:lsdException w:name="Colorful List Accent 4" w:semiHidden="0" w:uiPriority="72" w:unhideWhenUsed="0"/>
-    <w:lsdException w:name="Colorful Grid Accent 4" w:semiHidden="0" w:uiPriority="73" w:unhideWhenUsed="0"/>
-    <w:lsdException w:name="Light Shading Accent 5" w:semiHidden="0" w:uiPriority="60" w:unhideWhenUsed="0"/>
-    <w:lsdException w:name="Light List Accent 5" w:semiHidden="0" w:uiPriority="61" w:unhideWhenUsed="0"/>
-    <w:lsdException w:name="Light Grid Accent 5" w:semiHidden="0" w:uiPriority="62" w:unhideWhenUsed="0"/>
-    <w:lsdException w:name="Medium Shading 1 Accent 5" w:semiHidden="0" w:uiPriority="63" w:unhideWhenUsed="0"/>
-    <w:lsdException w:name="Medium Shading 2 Accent 5" w:semiHidden="0" w:uiPriority="64" w:unhideWhenUsed="0"/>
-    <w:lsdException w:name="Medium List 1 Accent 5" w:semiHidden="0" w:uiPriority="65" w:unhideWhenUsed="0"/>
-    <w:lsdException w:name="Medium List 2 Accent 5" w:semiHidden="0" w:uiPriority="66" w:unhideWhenUsed="0"/>
-    <w:lsdException w:name="Medium Grid 1 Accent 5" w:semiHidden="0" w:uiPriority="67" w:unhideWhenUsed="0"/>
-    <w:lsdException w:name="Medium Grid 2 Accent 5" w:semiHidden="0" w:uiPriority="68" w:unhideWhenUsed="0"/>
-    <w:lsdException w:name="Medium Grid 3 Accent 5" w:semiHidden="0" w:uiPriority="69" w:unhideWhenUsed="0"/>
-    <w:lsdException w:name="Dark List Accent 5" w:semiHidden="0" w:uiPriority="70" w:unhideWhenUsed="0"/>
-    <w:lsdException w:name="Colorful Shading Accent 5" w:semiHidden="0" w:uiPriority="71" w:unhideWhenUsed="0"/>
-    <w:lsdException w:name="Colorful List Accent 5" w:semiHidden="0" w:uiPriority="72" w:unhideWhenUsed="0"/>
-    <w:lsdException w:name="Colorful Grid Accent 5" w:semiHidden="0" w:uiPriority="73" w:unhideWhenUsed="0"/>
-    <w:lsdException w:name="Light Shading Accent 6" w:semiHidden="0" w:uiPriority="60" w:unhideWhenUsed="0"/>
-    <w:lsdException w:name="Light List Accent 6" w:semiHidden="0" w:uiPriority="61" w:unhideWhenUsed="0"/>
-    <w:lsdException w:name="Light Grid Accent 6" w:semiHidden="0" w:uiPriority="62" w:unhideWhenUsed="0"/>
-    <w:lsdException w:name="Medium Shading 1 Accent 6" w:semiHidden="0" w:uiPriority="63" w:unhideWhenUsed="0"/>
-    <w:lsdException w:name="Medium Shading 2 Accent 6" w:semiHidden="0" w:uiPriority="64" w:unhideWhenUsed="0"/>
-    <w:lsdException w:name="Medium List 1 Accent 6" w:semiHidden="0" w:uiPriority="65" w:unhideWhenUsed="0"/>
-    <w:lsdException w:name="Medium List 2 Accent 6" w:semiHidden="0" w:uiPriority="66" w:unhideWhenUsed="0"/>
-    <w:lsdException w:name="Medium Grid 1 Accent 6" w:semiHidden="0" w:uiPriority="67" w:unhideWhenUsed="0"/>
-    <w:lsdException w:name="Medium Grid 2 Accent 6" w:semiHidden="0" w:uiPriority="68" w:unhideWhenUsed="0"/>
-    <w:lsdException w:name="Medium Grid 3 Accent 6" w:semiHidden="0" w:uiPriority="69" w:unhideWhenUsed="0"/>
-    <w:lsdException w:name="Dark List Accent 6" w:semiHidden="0" w:uiPriority="70" w:unhideWhenUsed="0"/>
-    <w:lsdException w:name="Colorful Shading Accent 6" w:semiHidden="0" w:uiPriority="71" w:unhideWhenUsed="0"/>
-    <w:lsdException w:name="Colorful List Accent 6" w:semiHidden="0" w:uiPriority="72" w:unhideWhenUsed="0"/>
-    <w:lsdException w:name="Colorful Grid Accent 6" w:semiHidden="0" w:uiPriority="73" w:unhideWhenUsed="0"/>
-    <w:lsdException w:name="Subtle Emphasis" w:semiHidden="0" w:uiPriority="19" w:unhideWhenUsed="0" w:qFormat="1"/>
-    <w:lsdException w:name="Intense Emphasis" w:semiHidden="0" w:uiPriority="21" w:unhideWhenUsed="0" w:qFormat="1"/>
-    <w:lsdException w:name="Subtle Reference" w:semiHidden="0" w:uiPriority="31" w:unhideWhenUsed="0" w:qFormat="1"/>
-    <w:lsdException w:name="Intense Reference" w:semiHidden="0" w:uiPriority="32" w:unhideWhenUsed="0" w:qFormat="1"/>
-    <w:lsdException w:name="Book Title" w:semiHidden="0" w:uiPriority="33" w:unhideWhenUsed="0" w:qFormat="1"/>
-    <w:lsdException w:name="Bibliography" w:uiPriority="37"/>
-    <w:lsdException w:name="TOC Heading" w:uiPriority="39" w:qFormat="1"/>
-  </w:latentStyles>
-  <w:style w:type="paragraph" w:default="1" w:styleId="Normal">
-    <w:name w:val="Normal"/>
-    <w:qFormat/>
-  </w:style>
-  <w:style w:type="character" w:default="1" w:styleId="DefaultParagraphFont">
-    <w:name w:val="Default Paragraph Font"/>
-    <w:uiPriority w:val="1"/>
-    <w:semiHidden/>
-    <w:unhideWhenUsed/>
-  </w:style>
-  <w:style w:type="table" w:default="1" w:styleId="TableNormal">
-    <w:name w:val="Normal Table"/>
-    <w:uiPriority w:val="99"/>
-    <w:semiHidden/>
-    <w:unhideWhenUsed/>
-    <w:tblPr>
-      <w:tblInd w:w="0" w:type="dxa"/>
-      <w:tblCellMar>
-        <w:top w:w="0" w:type="dxa"/>
-        <w:left w:w="108" w:type="dxa"/>
-        <w:bottom w:w="0" w:type="dxa"/>
-        <w:right w:w="108" w:type="dxa"/>
-      </w:tblCellMar>
-    </w:tblPr>
-  </w:style>
-  <w:style w:type="numbering" w:default="1" w:styleId="NoList">
-    <w:name w:val="No List"/>
-    <w:uiPriority w:val="99"/>
-    <w:semiHidden/>
-    <w:unhideWhenUsed/>
-  </w:style>
-  <w:style w:type="paragraph" w:styleId="BalloonText">
-    <w:name w:val="Balloon Text"/>
-    <w:basedOn w:val="Normal"/>
-    <w:link w:val="BalloonTextChar"/>
-    <w:uiPriority w:val="99"/>
-    <w:semiHidden/>
-    <w:unhideWhenUsed/>
-    <w:rsid w:val="00FD093B"/>
-    <w:pPr>
-      <w:spacing w:after="0" w:line="240" w:lineRule="auto"/>
-    </w:pPr>
-    <w:rPr>
-      <w:rFonts w:ascii="Tahoma" w:hAnsi="Tahoma" w:cs="Tahoma"/>
-      <w:sz w:val="16"/>
-      <w:szCs w:val="16"/>
-    </w:rPr>
-  </w:style>
-  <w:style w:type="character" w:customStyle="1" w:styleId="BalloonTextChar">
-    <w:name w:val="Balloon Text Char"/>
-    <w:basedOn w:val="DefaultParagraphFont"/>
-    <w:link w:val="BalloonText"/>
-    <w:uiPriority w:val="99"/>
-    <w:semiHidden/>
-    <w:rsid w:val="00FD093B"/>
-    <w:rPr>
-      <w:rFonts w:ascii="Tahoma" w:hAnsi="Tahoma" w:cs="Tahoma"/>
-      <w:sz w:val="16"/>
-      <w:szCs w:val="16"/>
-    </w:rPr>
-  </w:style>
-  <w:style w:type="table" w:styleId="TableGrid">
-    <w:name w:val="Table Grid"/>
-    <w:basedOn w:val="TableNormal"/>
-    <w:uiPriority w:val="59"/>
-    <w:rsid w:val="00B60D9F"/>
-    <w:pPr>
-      <w:spacing w:after="0" w:line="240" w:lineRule="auto"/>
-    </w:pPr>
-    <w:tblPr>
-      <w:tblBorders>
-        <w:top w:val="single" w:sz="4" w:space="0" w:color="auto"/>
-        <w:left w:val="single" w:sz="4" w:space="0" w:color="auto"/>
-        <w:bottom w:val="single" w:sz="4" w:space="0" w:color="auto"/>
-        <w:right w:val="single" w:sz="4" w:space="0" w:color="auto"/>
-        <w:insideH w:val="single" w:sz="4" w:space="0" w:color="auto"/>
-        <w:insideV w:val="single" w:sz="4" w:space="0" w:color="auto"/>
-      </w:tblBorders>
-    </w:tblPr>
-  </w:style>
-  <w:style w:type="paragraph" w:styleId="Title">
-    <w:name w:val="Title"/>
-    <w:basedOn w:val="Normal"/>
-    <w:next w:val="Normal"/>
-    <w:link w:val="TitleChar"/>
-    <w:uiPriority w:val="10"/>
-    <w:qFormat/>
-    <w:rsid w:val="002E4BBF"/>
-    <w:pPr>
-      <w:pBdr>
-        <w:bottom w:val="single" w:sz="8" w:space="4" w:color="4F81BD" w:themeColor="accent1"/>
-      </w:pBdr>
-      <w:spacing w:after="300" w:line="240" w:lineRule="auto"/>
-      <w:contextualSpacing/>
-    </w:pPr>
-    <w:rPr>
-      <w:rFonts w:asciiTheme="majorHAnsi" w:eastAsiaTheme="majorEastAsia" w:hAnsiTheme="majorHAnsi" w:cstheme="majorBidi"/>
-      <w:color w:val="17365D" w:themeColor="text2" w:themeShade="BF"/>
-      <w:spacing w:val="5"/>
-      <w:kern w:val="28"/>
-      <w:sz w:val="52"/>
-      <w:szCs w:val="52"/>
-    </w:rPr>
-  </w:style>
-  <w:style w:type="character" w:customStyle="1" w:styleId="TitleChar">
-    <w:name w:val="Title Char"/>
-    <w:basedOn w:val="DefaultParagraphFont"/>
-    <w:link w:val="Title"/>
-    <w:uiPriority w:val="10"/>
-    <w:rsid w:val="002E4BBF"/>
-    <w:rPr>
-      <w:rFonts w:asciiTheme="majorHAnsi" w:eastAsiaTheme="majorEastAsia" w:hAnsiTheme="majorHAnsi" w:cstheme="majorBidi"/>
-      <w:color w:val="17365D" w:themeColor="text2" w:themeShade="BF"/>
-      <w:spacing w:val="5"/>
-      <w:kern w:val="28"/>
-      <w:sz w:val="52"/>
-      <w:szCs w:val="52"/>
-    </w:rPr>
-  </w:style>
-</w:styles>
-</file>
-
-<file path=word/stylesWithEffects.xml><?xml version="1.0" encoding="utf-8"?>
-<w:styles xmlns:wpc="http://schemas.microsoft.com/office/word/2010/wordprocessingCanvas" xmlns:mc="http://schemas.openxmlformats.org/markup-compatibility/2006" xmlns:o="urn:schemas-microsoft-com:office:office" xmlns:r="http://schemas.openxmlformats.org/officeDocument/2006/relationships" xmlns:m="http://schemas.openxmlformats.org/officeDocument/2006/math" xmlns:v="urn:schemas-microsoft-com:vml" xmlns:wp14="http://schemas.microsoft.com/office/word/2010/wordprocessingDrawing" xmlns:wp="http://schemas.openxmlformats.org/drawingml/2006/wordprocessingDrawing" xmlns:w10="urn:schemas-microsoft-com:office:word" xmlns:w="http://schemas.openxmlformats.org/wordprocessingml/2006/main" xmlns:w14="http://schemas.microsoft.com/office/word/2010/wordml" xmlns:wpg="http://schemas.microsoft.com/office/word/2010/wordprocessingGroup" xmlns:wpi="http://schemas.microsoft.com/office/word/2010/wordprocessingInk" xmlns:wne="http://schemas.microsoft.com/office/word/2006/wordml" xmlns:wps="http://schemas.microsoft.com/office/word/2010/wordprocessingShape" mc:Ignorable="w14 wp14">
-  <w:docDefaults>
-    <w:rPrDefault>
-      <w:rPr>
-        <w:rFonts w:asciiTheme="minorHAnsi" w:eastAsiaTheme="minorHAnsi" w:hAnsiTheme="minorHAnsi" w:cstheme="minorBidi"/>
-        <w:sz w:val="22"/>
-        <w:szCs w:val="22"/>
-        <w:lang w:val="es-CO" w:eastAsia="en-US" w:bidi="ar-SA"/>
-      </w:rPr>
-    </w:rPrDefault>
-    <w:pPrDefault>
-      <w:pPr>
-        <w:spacing w:after="200" w:line="276" w:lineRule="auto"/>
-      </w:pPr>
-    </w:pPrDefault>
-  </w:docDefaults>
-  <w:latentStyles w:defLockedState="0" w:defUIPriority="99" w:defSemiHidden="1" w:defUnhideWhenUsed="1" w:defQFormat="0" w:count="267">
-    <w:lsdException w:name="Normal" w:semiHidden="0" w:uiPriority="0" w:unhideWhenUsed="0" w:qFormat="1"/>
-    <w:lsdException w:name="heading 1" w:semiHidden="0" w:uiPriority="9" w:unhideWhenUsed="0" w:qFormat="1"/>
-    <w:lsdException w:name="heading 2" w:uiPriority="9" w:qFormat="1"/>
-    <w:lsdException w:name="heading 3" w:uiPriority="9" w:qFormat="1"/>
-    <w:lsdException w:name="heading 4" w:uiPriority="9" w:qFormat="1"/>
-    <w:lsdException w:name="heading 5" w:uiPriority="9" w:qFormat="1"/>
-    <w:lsdException w:name="heading 6" w:uiPriority="9" w:qFormat="1"/>
-    <w:lsdException w:name="heading 7" w:uiPriority="9" w:qFormat="1"/>
-    <w:lsdException w:name="heading 8" w:uiPriority="9" w:qFormat="1"/>
-    <w:lsdException w:name="heading 9" w:uiPriority="9" w:qFormat="1"/>
-    <w:lsdException w:name="toc 1" w:uiPriority="39"/>
-    <w:lsdException w:name="toc 2" w:uiPriority="39"/>
-    <w:lsdException w:name="toc 3" w:uiPriority="39"/>
-    <w:lsdException w:name="toc 4" w:uiPriority="39"/>
-    <w:lsdException w:name="toc 5" w:uiPriority="39"/>
-    <w:lsdException w:name="toc 6" w:uiPriority="39"/>
-    <w:lsdException w:name="toc 7" w:uiPriority="39"/>
-    <w:lsdException w:name="toc 8" w:uiPriority="39"/>
-    <w:lsdException w:name="toc 9" w:uiPriority="39"/>
-    <w:lsdException w:name="caption" w:uiPriority="35" w:qFormat="1"/>
-    <w:lsdException w:name="Title" w:semiHidden="0" w:uiPriority="10" w:unhideWhenUsed="0" w:qFormat="1"/>
-    <w:lsdException w:name="Default Paragraph Font" w:uiPriority="1"/>
-    <w:lsdException w:name="Subtitle" w:semiHidden="0" w:uiPriority="11" w:unhideWhenUsed="0" w:qFormat="1"/>
-    <w:lsdException w:name="Strong" w:semiHidden="0" w:uiPriority="22" w:unhideWhenUsed="0" w:qFormat="1"/>
-    <w:lsdException w:name="Emphasis" w:semiHidden="0" w:uiPriority="20" w:unhideWhenUsed="0" w:qFormat="1"/>
-    <w:lsdException w:name="Table Grid" w:semiHidden="0" w:uiPriority="59" w:unhideWhenUsed="0"/>
-    <w:lsdException w:name="Placeholder Text" w:unhideWhenUsed="0"/>
-    <w:lsdException w:name="No Spacing" w:semiHidden="0" w:uiPriority="1" w:unhideWhenUsed="0" w:qFormat="1"/>
-    <w:lsdException w:name="Light Shading" w:semiHidden="0" w:uiPriority="60" w:unhideWhenUsed="0"/>
-    <w:lsdException w:name="Light List" w:semiHidden="0" w:uiPriority="61" w:unhideWhenUsed="0"/>
-    <w:lsdException w:name="Light Grid" w:semiHidden="0" w:uiPriority="62" w:unhideWhenUsed="0"/>
-    <w:lsdException w:name="Medium Shading 1" w:semiHidden="0" w:uiPriority="63" w:unhideWhenUsed="0"/>
-    <w:lsdException w:name="Medium Shading 2" w:semiHidden="0" w:uiPriority="64" w:unhideWhenUsed="0"/>
-    <w:lsdException w:name="Medium List 1" w:semiHidden="0" w:uiPriority="65" w:unhideWhenUsed="0"/>
-    <w:lsdException w:name="Medium List 2" w:semiHidden="0" w:uiPriority="66" w:unhideWhenUsed="0"/>
-    <w:lsdException w:name="Medium Grid 1" w:semiHidden="0" w:uiPriority="67" w:unhideWhenUsed="0"/>
-    <w:lsdException w:name="Medium Grid 2" w:semiHidden="0" w:uiPriority="68" w:unhideWhenUsed="0"/>
-    <w:lsdException w:name="Medium Grid 3" w:semiHidden="0" w:uiPriority="69" w:unhideWhenUsed="0"/>
-    <w:lsdException w:name="Dark List" w:semiHidden="0" w:uiPriority="70" w:unhideWhenUsed="0"/>
-    <w:lsdException w:name="Colorful Shading" w:semiHidden="0" w:uiPriority="71" w:unhideWhenUsed="0"/>
-    <w:lsdException w:name="Colorful List" w:semiHidden="0" w:uiPriority="72" w:unhideWhenUsed="0"/>
-    <w:lsdException w:name="Colorful Grid" w:semiHidden="0" w:uiPriority="73" w:unhideWhenUsed="0"/>
-    <w:lsdException w:name="Light Shading Accent 1" w:semiHidden="0" w:uiPriority="60" w:unhideWhenUsed="0"/>
-    <w:lsdException w:name="Light List Accent 1" w:semiHidden="0" w:uiPriority="61" w:unhideWhenUsed="0"/>
-    <w:lsdException w:name="Light Grid Accent 1" w:semiHidden="0" w:uiPriority="62" w:unhideWhenUsed="0"/>
-    <w:lsdException w:name="Medium Shading 1 Accent 1" w:semiHidden="0" w:uiPriority="63" w:unhideWhenUsed="0"/>
-    <w:lsdException w:name="Medium Shading 2 Accent 1" w:semiHidden="0" w:uiPriority="64" w:unhideWhenUsed="0"/>
-    <w:lsdException w:name="Medium List 1 Accent 1" w:semiHidden="0" w:uiPriority="65" w:unhideWhenUsed="0"/>
-    <w:lsdException w:name="Revision" w:unhideWhenUsed="0"/>
-    <w:lsdException w:name="List Paragraph" w:semiHidden="0" w:uiPriority="34" w:unhideWhenUsed="0" w:qFormat="1"/>
-    <w:lsdException w:name="Quote" w:semiHidden="0" w:uiPriority="29" w:unhideWhenUsed="0" w:qFormat="1"/>
-    <w:lsdException w:name="Intense Quote" w:semiHidden="0" w:uiPriority="30" w:unhideWhenUsed="0" w:qFormat="1"/>
-    <w:lsdException w:name="Medium List 2 Accent 1" w:semiHidden="0" w:uiPriority="66" w:unhideWhenUsed="0"/>
-    <w:lsdException w:name="Medium Grid 1 Accent 1" w:semiHidden="0" w:uiPriority="67" w:unhideWhenUsed="0"/>
-    <w:lsdException w:name="Medium Grid 2 Accent 1" w:semiHidden="0" w:uiPriority="68" w:unhideWhenUsed="0"/>
-    <w:lsdException w:name="Medium Grid 3 Accent 1" w:semiHidden="0" w:uiPriority="69" w:unhideWhenUsed="0"/>
-    <w:lsdException w:name="Dark List Accent 1" w:semiHidden="0" w:uiPriority="70" w:unhideWhenUsed="0"/>
-    <w:lsdException w:name="Colorful Shading Accent 1" w:semiHidden="0" w:uiPriority="71" w:unhideWhenUsed="0"/>
-    <w:lsdException w:name="Colorful List Accent 1" w:semiHidden="0" w:uiPriority="72" w:unhideWhenUsed="0"/>
-    <w:lsdException w:name="Colorful Grid Accent 1" w:semiHidden="0" w:uiPriority="73" w:unhideWhenUsed="0"/>
-    <w:lsdException w:name="Light Shading Accent 2" w:semiHidden="0" w:uiPriority="60" w:unhideWhenUsed="0"/>
-    <w:lsdException w:name="Light List Accent 2" w:semiHidden="0" w:uiPriority="61" w:unhideWhenUsed="0"/>
-    <w:lsdException w:name="Light Grid Accent 2" w:semiHidden="0" w:uiPriority="62" w:unhideWhenUsed="0"/>
-    <w:lsdException w:name="Medium Shading 1 Accent 2" w:semiHidden="0" w:uiPriority="63" w:unhideWhenUsed="0"/>
-    <w:lsdException w:name="Medium Shading 2 Accent 2" w:semiHidden="0" w:uiPriority="64" w:unhideWhenUsed="0"/>
-    <w:lsdException w:name="Medium List 1 Accent 2" w:semiHidden="0" w:uiPriority="65" w:unhideWhenUsed="0"/>
-    <w:lsdException w:name="Medium List 2 Accent 2" w:semiHidden="0" w:uiPriority="66" w:unhideWhenUsed="0"/>
-    <w:lsdException w:name="Medium Grid 1 Accent 2" w:semiHidden="0" w:uiPriority="67" w:unhideWhenUsed="0"/>
-    <w:lsdException w:name="Medium Grid 2 Accent 2" w:semiHidden="0" w:uiPriority="68" w:unhideWhenUsed="0"/>
-    <w:lsdException w:name="Medium Grid 3 Accent 2" w:semiHidden="0" w:uiPriority="69" w:unhideWhenUsed="0"/>
-    <w:lsdException w:name="Dark List Accent 2" w:semiHidden="0" w:uiPriority="70" w:unhideWhenUsed="0"/>
-    <w:lsdException w:name="Colorful Shading Accent 2" w:semiHidden="0" w:uiPriority="71" w:unhideWhenUsed="0"/>
-    <w:lsdException w:name="Colorful List Accent 2" w:semiHidden="0" w:uiPriority="72" w:unhideWhenUsed="0"/>
-    <w:lsdException w:name="Colorful Grid Accent 2" w:semiHidden="0" w:uiPriority="73" w:unhideWhenUsed="0"/>
-    <w:lsdException w:name="Light Shading Accent 3" w:semiHidden="0" w:uiPriority="60" w:unhideWhenUsed="0"/>
-    <w:lsdException w:name="Light List Accent 3" w:semiHidden="0" w:uiPriority="61" w:unhideWhenUsed="0"/>
-    <w:lsdException w:name="Light Grid Accent 3" w:semiHidden="0" w:uiPriority="62" w:unhideWhenUsed="0"/>
-    <w:lsdException w:name="Medium Shading 1 Accent 3" w:semiHidden="0" w:uiPriority="63" w:unhideWhenUsed="0"/>
-    <w:lsdException w:name="Medium Shading 2 Accent 3" w:semiHidden="0" w:uiPriority="64" w:unhideWhenUsed="0"/>
-    <w:lsdException w:name="Medium List 1 Accent 3" w:semiHidden="0" w:uiPriority="65" w:unhideWhenUsed="0"/>
-    <w:lsdException w:name="Medium List 2 Accent 3" w:semiHidden="0" w:uiPriority="66" w:unhideWhenUsed="0"/>
-    <w:lsdException w:name="Medium Grid 1 Accent 3" w:semiHidden="0" w:uiPriority="67" w:unhideWhenUsed="0"/>
-    <w:lsdException w:name="Medium Grid 2 Accent 3" w:semiHidden="0" w:uiPriority="68" w:unhideWhenUsed="0"/>
-    <w:lsdException w:name="Medium Grid 3 Accent 3" w:semiHidden="0" w:uiPriority="69" w:unhideWhenUsed="0"/>
-    <w:lsdException w:name="Dark List Accent 3" w:semiHidden="0" w:uiPriority="70" w:unhideWhenUsed="0"/>
-    <w:lsdException w:name="Colorful Shading Accent 3" w:semiHidden="0" w:uiPriority="71" w:unhideWhenUsed="0"/>
-    <w:lsdException w:name="Colorful List Accent 3" w:semiHidden="0" w:uiPriority="72" w:unhideWhenUsed="0"/>
-    <w:lsdException w:name="Colorful Grid Accent 3" w:semiHidden="0" w:uiPriority="73" w:unhideWhenUsed="0"/>
-    <w:lsdException w:name="Light Shading Accent 4" w:semiHidden="0" w:uiPriority="60" w:unhideWhenUsed="0"/>
-    <w:lsdException w:name="Light List Accent 4" w:semiHidden="0" w:uiPriority="61" w:unhideWhenUsed="0"/>
-    <w:lsdException w:name="Light Grid Accent 4" w:semiHidden="0" w:uiPriority="62" w:unhideWhenUsed="0"/>
-    <w:lsdException w:name="Medium Shading 1 Accent 4" w:semiHidden="0" w:uiPriority="63" w:unhideWhenUsed="0"/>
-    <w:lsdException w:name="Medium Shading 2 Accent 4" w:semiHidden="0" w:uiPriority="64" w:unhideWhenUsed="0"/>
-    <w:lsdException w:name="Medium List 1 Accent 4" w:semiHidden="0" w:uiPriority="65" w:unhideWhenUsed="0"/>
-    <w:lsdException w:name="Medium List 2 Accent 4" w:semiHidden="0" w:uiPriority="66" w:unhideWhenUsed="0"/>
-    <w:lsdException w:name="Medium Grid 1 Accent 4" w:semiHidden="0" w:uiPriority="67" w:unhideWhenUsed="0"/>
-    <w:lsdException w:name="Medium Grid 2 Accent 4" w:semiHidden="0" w:uiPriority="68" w:unhideWhenUsed="0"/>
-    <w:lsdException w:name="Medium Grid 3 Accent 4" w:semiHidden="0" w:uiPriority="69" w:unhideWhenUsed="0"/>
-    <w:lsdException w:name="Dark List Accent 4" w:semiHidden="0" w:uiPriority="70" w:unhideWhenUsed="0"/>
-    <w:lsdException w:name="Colorful Shading Accent 4" w:semiHidden="0" w:uiPriority="71" w:unhideWhenUsed="0"/>
-    <w:lsdException w:name="Colorful List Accent 4" w:semiHidden="0" w:uiPriority="72" w:unhideWhenUsed="0"/>
-    <w:lsdException w:name="Colorful Grid Accent 4" w:semiHidden="0" w:uiPriority="73" w:unhideWhenUsed="0"/>
-    <w:lsdException w:name="Light Shading Accent 5" w:semiHidden="0" w:uiPriority="60" w:unhideWhenUsed="0"/>
-    <w:lsdException w:name="Light List Accent 5" w:semiHidden="0" w:uiPriority="61" w:unhideWhenUsed="0"/>
-    <w:lsdException w:name="Light Grid Accent 5" w:semiHidden="0" w:uiPriority="62" w:unhideWhenUsed="0"/>
-    <w:lsdException w:name="Medium Shading 1 Accent 5" w:semiHidden="0" w:uiPriority="63" w:unhideWhenUsed="0"/>
-    <w:lsdException w:name="Medium Shading 2 Accent 5" w:semiHidden="0" w:uiPriority="64" w:unhideWhenUsed="0"/>
-    <w:lsdException w:name="Medium List 1 Accent 5" w:semiHidden="0" w:uiPriority="65" w:unhideWhenUsed="0"/>
-    <w:lsdException w:name="Medium List 2 Accent 5" w:semiHidden="0" w:uiPriority="66" w:unhideWhenUsed="0"/>
-    <w:lsdException w:name="Medium Grid 1 Accent 5" w:semiHidden="0" w:uiPriority="67" w:unhideWhenUsed="0"/>
-    <w:lsdException w:name="Medium Grid 2 Accent 5" w:semiHidden="0" w:uiPriority="68" w:unhideWhenUsed="0"/>
-    <w:lsdException w:name="Medium Grid 3 Accent 5" w:semiHidden="0" w:uiPriority="69" w:unhideWhenUsed="0"/>
-    <w:lsdException w:name="Dark List Accent 5" w:semiHidden="0" w:uiPriority="70" w:unhideWhenUsed="0"/>
-    <w:lsdException w:name="Colorful Shading Accent 5" w:semiHidden="0" w:uiPriority="71" w:unhideWhenUsed="0"/>
-    <w:lsdException w:name="Colorful List Accent 5" w:semiHidden="0" w:uiPriority="72" w:unhideWhenUsed="0"/>
-    <w:lsdException w:name="Colorful Grid Accent 5" w:semiHidden="0" w:uiPriority="73" w:unhideWhenUsed="0"/>
-    <w:lsdException w:name="Light Shading Accent 6" w:semiHidden="0" w:uiPriority="60" w:unhideWhenUsed="0"/>
-    <w:lsdException w:name="Light List Accent 6" w:semiHidden="0" w:uiPriority="61" w:unhideWhenUsed="0"/>
-    <w:lsdException w:name="Light Grid Accent 6" w:semiHidden="0" w:uiPriority="62" w:unhideWhenUsed="0"/>
-    <w:lsdException w:name="Medium Shading 1 Accent 6" w:semiHidden="0" w:uiPriority="63" w:unhideWhenUsed="0"/>
-    <w:lsdException w:name="Medium Shading 2 Accent 6" w:semiHidden="0" w:uiPriority="64" w:unhideWhenUsed="0"/>
-    <w:lsdException w:name="Medium List 1 Accent 6" w:semiHidden="0" w:uiPriority="65" w:unhideWhenUsed="0"/>
-    <w:lsdException w:name="Medium List 2 Accent 6" w:semiHidden="0" w:uiPriority="66" w:unhideWhenUsed="0"/>
-    <w:lsdException w:name="Medium Grid 1 Accent 6" w:semiHidden="0" w:uiPriority="67" w:unhideWhenUsed="0"/>
-    <w:lsdException w:name="Medium Grid 2 Accent 6" w:semiHidden="0" w:uiPriority="68" w:unhideWhenUsed="0"/>
-    <w:lsdException w:name="Medium Grid 3 Accent 6" w:semiHidden="0" w:uiPriority="69" w:unhideWhenUsed="0"/>
-    <w:lsdException w:name="Dark List Accent 6" w:semiHidden="0" w:uiPriority="70" w:unhideWhenUsed="0"/>
-    <w:lsdException w:name="Colorful Shading Accent 6" w:semiHidden="0" w:uiPriority="71" w:unhideWhenUsed="0"/>
-    <w:lsdException w:name="Colorful List Accent 6" w:semiHidden="0" w:uiPriority="72" w:unhideWhenUsed="0"/>
-    <w:lsdException w:name="Colorful Grid Accent 6" w:semiHidden="0" w:uiPriority="73" w:unhideWhenUsed="0"/>
-    <w:lsdException w:name="Subtle Emphasis" w:semiHidden="0" w:uiPriority="19" w:unhideWhenUsed="0" w:qFormat="1"/>
-    <w:lsdException w:name="Intense Emphasis" w:semiHidden="0" w:uiPriority="21" w:unhideWhenUsed="0" w:qFormat="1"/>
-    <w:lsdException w:name="Subtle Reference" w:semiHidden="0" w:uiPriority="31" w:unhideWhenUsed="0" w:qFormat="1"/>
-    <w:lsdException w:name="Intense Reference" w:semiHidden="0" w:uiPriority="32" w:unhideWhenUsed="0" w:qFormat="1"/>
-    <w:lsdException w:name="Book Title" w:semiHidden="0" w:uiPriority="33" w:unhideWhenUsed="0" w:qFormat="1"/>
-    <w:lsdException w:name="Bibliography" w:uiPriority="37"/>
-    <w:lsdException w:name="TOC Heading" w:uiPriority="39" w:qFormat="1"/>
+  <w:latentStyles w:defLockedState="0" w:defUIPriority="99" w:defSemiHidden="0" w:defUnhideWhenUsed="0" w:defQFormat="0" w:count="371">
+    <w:lsdException w:name="Normal" w:uiPriority="0" w:qFormat="1"/>
+    <w:lsdException w:name="heading 1" w:uiPriority="9" w:qFormat="1"/>
+    <w:lsdException w:name="heading 2" w:semiHidden="1" w:uiPriority="9" w:unhideWhenUsed="1" w:qFormat="1"/>
+    <w:lsdException w:name="heading 3" w:semiHidden="1" w:uiPriority="9" w:unhideWhenUsed="1" w:qFormat="1"/>
+    <w:lsdException w:name="heading 4" w:semiHidden="1" w:uiPriority="9" w:unhideWhenUsed="1" w:qFormat="1"/>
+    <w:lsdException w:name="heading 5" w:semiHidden="1" w:uiPriority="9" w:unhideWhenUsed="1" w:qFormat="1"/>
+    <w:lsdException w:name="heading 6" w:semiHidden="1" w:uiPriority="9" w:unhideWhenUsed="1" w:qFormat="1"/>
+    <w:lsdException w:name="heading 7" w:semiHidden="1" w:uiPriority="9" w:unhideWhenUsed="1" w:qFormat="1"/>
+    <w:lsdException w:name="heading 8" w:semiHidden="1" w:uiPriority="9" w:unhideWhenUsed="1" w:qFormat="1"/>
+    <w:lsdException w:name="heading 9" w:semiHidden="1" w:uiPriority="9" w:unhideWhenUsed="1" w:qFormat="1"/>
+    <w:lsdException w:name="index 1" w:semiHidden="1" w:unhideWhenUsed="1"/>
+    <w:lsdException w:name="index 2" w:semiHidden="1" w:unhideWhenUsed="1"/>
+    <w:lsdException w:name="index 3" w:semiHidden="1" w:unhideWhenUsed="1"/>
+    <w:lsdException w:name="index 4" w:semiHidden="1" w:unhideWhenUsed="1"/>
+    <w:lsdException w:name="index 5" w:semiHidden="1" w:unhideWhenUsed="1"/>
+    <w:lsdException w:name="index 6" w:semiHidden="1" w:unhideWhenUsed="1"/>
+    <w:lsdException w:name="index 7" w:semiHidden="1" w:unhideWhenUsed="1"/>
+    <w:lsdException w:name="index 8" w:semiHidden="1" w:unhideWhenUsed="1"/>
+    <w:lsdException w:name="index 9" w:semiHidden="1" w:unhideWhenUsed="1"/>
+    <w:lsdException w:name="toc 1" w:semiHidden="1" w:uiPriority="39" w:unhideWhenUsed="1"/>
+    <w:lsdException w:name="toc 2" w:semiHidden="1" w:uiPriority="39" w:unhideWhenUsed="1"/>
+    <w:lsdException w:name="toc 3" w:semiHidden="1" w:uiPriority="39" w:unhideWhenUsed="1"/>
+    <w:lsdException w:name="toc 4" w:semiHidden="1" w:uiPriority="39" w:unhideWhenUsed="1"/>
+    <w:lsdException w:name="toc 5" w:semiHidden="1" w:uiPriority="39" w:unhideWhenUsed="1"/>
+    <w:lsdException w:name="toc 6" w:semiHidden="1" w:uiPriority="39" w:unhideWhenUsed="1"/>
+    <w:lsdException w:name="toc 7" w:semiHidden="1" w:uiPriority="39" w:unhideWhenUsed="1"/>
+    <w:lsdException w:name="toc 8" w:semiHidden="1" w:uiPriority="39" w:unhideWhenUsed="1"/>
+    <w:lsdException w:name="toc 9" w:semiHidden="1" w:uiPriority="39" w:unhideWhenUsed="1"/>
+    <w:lsdException w:name="Normal Indent" w:semiHidden="1" w:unhideWhenUsed="1"/>
+    <w:lsdException w:name="footnote text" w:semiHidden="1" w:unhideWhenUsed="1"/>
+    <w:lsdException w:name="annotation text" w:semiHidden="1" w:unhideWhenUsed="1"/>
+    <w:lsdException w:name="header" w:semiHidden="1" w:unhideWhenUsed="1"/>
+    <w:lsdException w:name="footer" w:semiHidden="1" w:unhideWhenUsed="1"/>
+    <w:lsdException w:name="index heading" w:semiHidden="1" w:unhideWhenUsed="1"/>
+    <w:lsdException w:name="caption" w:semiHidden="1" w:uiPriority="35" w:unhideWhenUsed="1" w:qFormat="1"/>
+    <w:lsdException w:name="table of figures" w:semiHidden="1" w:unhideWhenUsed="1"/>
+    <w:lsdException w:name="envelope address" w:semiHidden="1" w:unhideWhenUsed="1"/>
+    <w:lsdException w:name="envelope return" w:semiHidden="1" w:unhideWhenUsed="1"/>
+    <w:lsdException w:name="footnote reference" w:semiHidden="1" w:unhideWhenUsed="1"/>
+    <w:lsdException w:name="annotation reference" w:semiHidden="1" w:unhideWhenUsed="1"/>
+    <w:lsdException w:name="line number" w:semiHidden="1" w:unhideWhenUsed="1"/>
+    <w:lsdException w:name="page number" w:semiHidden="1" w:unhideWhenUsed="1"/>
+    <w:lsdException w:name="endnote reference" w:semiHidden="1" w:unhideWhenUsed="1"/>
+    <w:lsdException w:name="endnote text" w:semiHidden="1" w:unhideWhenUsed="1"/>
+    <w:lsdException w:name="table of authorities" w:semiHidden="1" w:unhideWhenUsed="1"/>
+    <w:lsdException w:name="macro" w:semiHidden="1" w:unhideWhenUsed="1"/>
+    <w:lsdException w:name="toa heading" w:semiHidden="1" w:unhideWhenUsed="1"/>
+    <w:lsdException w:name="List" w:semiHidden="1" w:unhideWhenUsed="1"/>
+    <w:lsdException w:name="List Bullet" w:semiHidden="1" w:unhideWhenUsed="1"/>
+    <w:lsdException w:name="List Number" w:semiHidden="1" w:unhideWhenUsed="1"/>
+    <w:lsdException w:name="List 2" w:semiHidden="1" w:unhideWhenUsed="1"/>
+    <w:lsdException w:name="List 3" w:semiHidden="1" w:unhideWhenUsed="1"/>
+    <w:lsdException w:name="List 4" w:semiHidden="1" w:unhideWhenUsed="1"/>
+    <w:lsdException w:name="List 5" w:semiHidden="1" w:unhideWhenUsed="1"/>
+    <w:lsdException w:name="List Bullet 2" w:semiHidden="1" w:unhideWhenUsed="1"/>
+    <w:lsdException w:name="List Bullet 3" w:semiHidden="1" w:unhideWhenUsed="1"/>
+    <w:lsdException w:name="List Bullet 4" w:semiHidden="1" w:unhideWhenUsed="1"/>
+    <w:lsdException w:name="List Bullet 5" w:semiHidden="1" w:unhideWhenUsed="1"/>
+    <w:lsdException w:name="List Number 2" w:semiHidden="1" w:unhideWhenUsed="1"/>
+    <w:lsdException w:name="List Number 3" w:semiHidden="1" w:unhideWhenUsed="1"/>
+    <w:lsdException w:name="List Number 4" w:semiHidden="1" w:unhideWhenUsed="1"/>
+    <w:lsdException w:name="List Number 5" w:semiHidden="1" w:unhideWhenUsed="1"/>
+    <w:lsdException w:name="Title" w:uiPriority="10" w:qFormat="1"/>
+    <w:lsdException w:name="Closing" w:semiHidden="1" w:unhideWhenUsed="1"/>
+    <w:lsdException w:name="Signature" w:semiHidden="1" w:unhideWhenUsed="1"/>
+    <w:lsdException w:name="Default Paragraph Font" w:semiHidden="1" w:uiPriority="1" w:unhideWhenUsed="1"/>
+    <w:lsdException w:name="Body Text" w:semiHidden="1" w:unhideWhenUsed="1"/>
+    <w:lsdException w:name="Body Text Indent" w:semiHidden="1" w:unhideWhenUsed="1"/>
+    <w:lsdException w:name="List Continue" w:semiHidden="1" w:unhideWhenUsed="1"/>
+    <w:lsdException w:name="List Continue 2" w:semiHidden="1" w:unhideWhenUsed="1"/>
+    <w:lsdException w:name="List Continue 3" w:semiHidden="1" w:unhideWhenUsed="1"/>
+    <w:lsdException w:name="List Continue 4" w:semiHidden="1" w:unhideWhenUsed="1"/>
+    <w:lsdException w:name="List Continue 5" w:semiHidden="1" w:unhideWhenUsed="1"/>
+    <w:lsdException w:name="Message Header" w:semiHidden="1" w:unhideWhenUsed="1"/>
+    <w:lsdException w:name="Subtitle" w:uiPriority="11" w:qFormat="1"/>
+    <w:lsdException w:name="Salutation" w:semiHidden="1" w:unhideWhenUsed="1"/>
+    <w:lsdException w:name="Date" w:semiHidden="1" w:unhideWhenUsed="1"/>
+    <w:lsdException w:name="Body Text First Indent" w:semiHidden="1" w:unhideWhenUsed="1"/>
+    <w:lsdException w:name="Body Text First Indent 2" w:semiHidden="1" w:unhideWhenUsed="1"/>
+    <w:lsdException w:name="Note Heading" w:semiHidden="1" w:unhideWhenUsed="1"/>
+    <w:lsdException w:name="Body Text 2" w:semiHidden="1" w:unhideWhenUsed="1"/>
+    <w:lsdException w:name="Body Text 3" w:semiHidden="1" w:unhideWhenUsed="1"/>
+    <w:lsdException w:name="Body Text Indent 2" w:semiHidden="1" w:unhideWhenUsed="1"/>
+    <w:lsdException w:name="Body Text Indent 3" w:semiHidden="1" w:unhideWhenUsed="1"/>
+    <w:lsdException w:name="Block Text" w:semiHidden="1" w:unhideWhenUsed="1"/>
+    <w:lsdException w:name="Hyperlink" w:semiHidden="1" w:unhideWhenUsed="1"/>
+    <w:lsdException w:name="FollowedHyperlink" w:semiHidden="1" w:unhideWhenUsed="1"/>
+    <w:lsdException w:name="Strong" w:uiPriority="22" w:qFormat="1"/>
+    <w:lsdException w:name="Emphasis" w:uiPriority="20" w:qFormat="1"/>
+    <w:lsdException w:name="Document Map" w:semiHidden="1" w:unhideWhenUsed="1"/>
+    <w:lsdException w:name="Plain Text" w:semiHidden="1" w:unhideWhenUsed="1"/>
+    <w:lsdException w:name="E-mail Signature" w:semiHidden="1" w:unhideWhenUsed="1"/>
+    <w:lsdException w:name="HTML Top of Form" w:semiHidden="1" w:unhideWhenUsed="1"/>
+    <w:lsdException w:name="HTML Bottom of Form" w:semiHidden="1" w:unhideWhenUsed="1"/>
+    <w:lsdException w:name="Normal (Web)" w:semiHidden="1" w:unhideWhenUsed="1"/>
+    <w:lsdException w:name="HTML Acronym" w:semiHidden="1" w:unhideWhenUsed="1"/>
+    <w:lsdException w:name="HTML Address" w:semiHidden="1" w:unhideWhenUsed="1"/>
+    <w:lsdException w:name="HTML Cite" w:semiHidden="1" w:unhideWhenUsed="1"/>
+    <w:lsdException w:name="HTML Code" w:semiHidden="1" w:unhideWhenUsed="1"/>
+    <w:lsdException w:name="HTML Definition" w:semiHidden="1" w:unhideWhenUsed="1"/>
+    <w:lsdException w:name="HTML Keyboard" w:semiHidden="1" w:unhideWhenUsed="1"/>
+    <w:lsdException w:name="HTML Preformatted" w:semiHidden="1" w:unhideWhenUsed="1"/>
+    <w:lsdException w:name="HTML Sample" w:semiHidden="1" w:unhideWhenUsed="1"/>
+    <w:lsdException w:name="HTML Typewriter" w:semiHidden="1" w:unhideWhenUsed="1"/>
+    <w:lsdException w:name="HTML Variable" w:semiHidden="1" w:unhideWhenUsed="1"/>
+    <w:lsdException w:name="Normal Table" w:semiHidden="1" w:unhideWhenUsed="1"/>
+    <w:lsdException w:name="annotation subject" w:semiHidden="1" w:unhideWhenUsed="1"/>
+    <w:lsdException w:name="No List" w:semiHidden="1" w:unhideWhenUsed="1"/>
+    <w:lsdException w:name="Outline List 1" w:semiHidden="1" w:unhideWhenUsed="1"/>
+    <w:lsdException w:name="Outline List 2" w:semiHidden="1" w:unhideWhenUsed="1"/>
+    <w:lsdException w:name="Outline List 3" w:semiHidden="1" w:unhideWhenUsed="1"/>
+    <w:lsdException w:name="Table Simple 1" w:semiHidden="1" w:unhideWhenUsed="1"/>
+    <w:lsdException w:name="Table Simple 2" w:semiHidden="1" w:unhideWhenUsed="1"/>
+    <w:lsdException w:name="Table Simple 3" w:semiHidden="1" w:unhideWhenUsed="1"/>
+    <w:lsdException w:name="Table Classic 1" w:semiHidden="1" w:unhideWhenUsed="1"/>
+    <w:lsdException w:name="Table Classic 2" w:semiHidden="1" w:unhideWhenUsed="1"/>
+    <w:lsdException w:name="Table Classic 3" w:semiHidden="1" w:unhideWhenUsed="1"/>
+    <w:lsdException w:name="Table Classic 4" w:semiHidden="1" w:unhideWhenUsed="1"/>
+    <w:lsdException w:name="Table Colorful 1" w:semiHidden="1" w:unhideWhenUsed="1"/>
+    <w:lsdException w:name="Table Colorful 2" w:semiHidden="1" w:unhideWhenUsed="1"/>
+    <w:lsdException w:name="Table Colorful 3" w:semiHidden="1" w:unhideWhenUsed="1"/>
+    <w:lsdException w:name="Table Columns 1" w:semiHidden="1" w:unhideWhenUsed="1"/>
+    <w:lsdException w:name="Table Columns 2" w:semiHidden="1" w:unhideWhenUsed="1"/>
+    <w:lsdException w:name="Table Columns 3" w:semiHidden="1" w:unhideWhenUsed="1"/>
+    <w:lsdException w:name="Table Columns 4" w:semiHidden="1" w:unhideWhenUsed="1"/>
+    <w:lsdException w:name="Table Columns 5" w:semiHidden="1" w:unhideWhenUsed="1"/>
+    <w:lsdException w:name="Table Grid 1" w:semiHidden="1" w:unhideWhenUsed="1"/>
+    <w:lsdException w:name="Table Grid 2" w:semiHidden="1" w:unhideWhenUsed="1"/>
+    <w:lsdException w:name="Table Grid 3" w:semiHidden="1" w:unhideWhenUsed="1"/>
+    <w:lsdException w:name="Table Grid 4" w:semiHidden="1" w:unhideWhenUsed="1"/>
+    <w:lsdException w:name="Table Grid 5" w:semiHidden="1" w:unhideWhenUsed="1"/>
+    <w:lsdException w:name="Table Grid 6" w:semiHidden="1" w:unhideWhenUsed="1"/>
+    <w:lsdException w:name="Table Grid 7" w:semiHidden="1" w:unhideWhenUsed="1"/>
+    <w:lsdException w:name="Table Grid 8" w:semiHidden="1" w:unhideWhenUsed="1"/>
+    <w:lsdException w:name="Table List 1" w:semiHidden="1" w:unhideWhenUsed="1"/>
+    <w:lsdException w:name="Table List 2" w:semiHidden="1" w:unhideWhenUsed="1"/>
+    <w:lsdException w:name="Table List 3" w:semiHidden="1" w:unhideWhenUsed="1"/>
+    <w:lsdException w:name="Table List 4" w:semiHidden="1" w:unhideWhenUsed="1"/>
+    <w:lsdException w:name="Table List 5" w:semiHidden="1" w:unhideWhenUsed="1"/>
+    <w:lsdException w:name="Table List 6" w:semiHidden="1" w:unhideWhenUsed="1"/>
+    <w:lsdException w:name="Table List 7" w:semiHidden="1" w:unhideWhenUsed="1"/>
+    <w:lsdException w:name="Table List 8" w:semiHidden="1" w:unhideWhenUsed="1"/>
+    <w:lsdException w:name="Table 3D effects 1" w:semiHidden="1" w:unhideWhenUsed="1"/>
+    <w:lsdException w:name="Table 3D effects 2" w:semiHidden="1" w:unhideWhenUsed="1"/>
+    <w:lsdException w:name="Table 3D effects 3" w:semiHidden="1" w:unhideWhenUsed="1"/>
+    <w:lsdException w:name="Table Contemporary" w:semiHidden="1" w:unhideWhenUsed="1"/>
+    <w:lsdException w:name="Table Elegant" w:semiHidden="1" w:unhideWhenUsed="1"/>
+    <w:lsdException w:name="Table Professional" w:semiHidden="1" w:unhideWhenUsed="1"/>
+    <w:lsdException w:name="Table Subtle 1" w:semiHidden="1" w:unhideWhenUsed="1"/>
+    <w:lsdException w:name="Table Subtle 2" w:semiHidden="1" w:unhideWhenUsed="1"/>
+    <w:lsdException w:name="Table Web 1" w:semiHidden="1" w:unhideWhenUsed="1"/>
+    <w:lsdException w:name="Table Web 2" w:semiHidden="1" w:unhideWhenUsed="1"/>
+    <w:lsdException w:name="Table Web 3" w:semiHidden="1" w:unhideWhenUsed="1"/>
+    <w:lsdException w:name="Balloon Text" w:semiHidden="1" w:unhideWhenUsed="1"/>
+    <w:lsdException w:name="Table Grid" w:uiPriority="59"/>
+    <w:lsdException w:name="Table Theme" w:semiHidden="1" w:unhideWhenUsed="1"/>
+    <w:lsdException w:name="Placeholder Text" w:semiHidden="1"/>
+    <w:lsdException w:name="No Spacing" w:uiPriority="1" w:qFormat="1"/>
+    <w:lsdException w:name="Light Shading" w:uiPriority="60"/>
+    <w:lsdException w:name="Light List" w:uiPriority="61"/>
+    <w:lsdException w:name="Light Grid" w:uiPriority="62"/>
+    <w:lsdException w:name="Medium Shading 1" w:uiPriority="63"/>
+    <w:lsdException w:name="Medium Shading 2" w:uiPriority="64"/>
+    <w:lsdException w:name="Medium List 1" w:uiPriority="65"/>
+    <w:lsdException w:name="Medium List 2" w:uiPriority="66"/>
+    <w:lsdException w:name="Medium Grid 1" w:uiPriority="67"/>
+    <w:lsdException w:name="Medium Grid 2" w:uiPriority="68"/>
+    <w:lsdException w:name="Medium Grid 3" w:uiPriority="69"/>
+    <w:lsdException w:name="Dark List" w:uiPriority="70"/>
+    <w:lsdException w:name="Colorful Shading" w:uiPriority="71"/>
+    <w:lsdException w:name="Colorful List" w:uiPriority="72"/>
+    <w:lsdException w:name="Colorful Grid" w:uiPriority="73"/>
+    <w:lsdException w:name="Light Shading Accent 1" w:uiPriority="60"/>
+    <w:lsdException w:name="Light List Accent 1" w:uiPriority="61"/>
+    <w:lsdException w:name="Light Grid Accent 1" w:uiPriority="62"/>
+    <w:lsdException w:name="Medium Shading 1 Accent 1" w:uiPriority="63"/>
+    <w:lsdException w:name="Medium Shading 2 Accent 1" w:uiPriority="64"/>
+    <w:lsdException w:name="Medium List 1 Accent 1" w:uiPriority="65"/>
+    <w:lsdException w:name="Revision" w:semiHidden="1"/>
+    <w:lsdException w:name="List Paragraph" w:uiPriority="34" w:qFormat="1"/>
+    <w:lsdException w:name="Quote" w:uiPriority="29" w:qFormat="1"/>
+    <w:lsdException w:name="Intense Quote" w:uiPriority="30" w:qFormat="1"/>
+    <w:lsdException w:name="Medium List 2 Accent 1" w:uiPriority="66"/>
+    <w:lsdException w:name="Medium Grid 1 Accent 1" w:uiPriority="67"/>
+    <w:lsdException w:name="Medium Grid 2 Accent 1" w:uiPriority="68"/>
+    <w:lsdException w:name="Medium Grid 3 Accent 1" w:uiPriority="69"/>
+    <w:lsdException w:name="Dark List Accent 1" w:uiPriority="70"/>
+    <w:lsdException w:name="Colorful Shading Accent 1" w:uiPriority="71"/>
+    <w:lsdException w:name="Colorful List Accent 1" w:uiPriority="72"/>
+    <w:lsdException w:name="Colorful Grid Accent 1" w:uiPriority="73"/>
+    <w:lsdException w:name="Light Shading Accent 2" w:uiPriority="60"/>
+    <w:lsdException w:name="Light List Accent 2" w:uiPriority="61"/>
+    <w:lsdException w:name="Light Grid Accent 2" w:uiPriority="62"/>
+    <w:lsdException w:name="Medium Shading 1 Accent 2" w:uiPriority="63"/>
+    <w:lsdException w:name="Medium Shading 2 Accent 2" w:uiPriority="64"/>
+    <w:lsdException w:name="Medium List 1 Accent 2" w:uiPriority="65"/>
+    <w:lsdException w:name="Medium List 2 Accent 2" w:uiPriority="66"/>
+    <w:lsdException w:name="Medium Grid 1 Accent 2" w:uiPriority="67"/>
+    <w:lsdException w:name="Medium Grid 2 Accent 2" w:uiPriority="68"/>
+    <w:lsdException w:name="Medium Grid 3 Accent 2" w:uiPriority="69"/>
+    <w:lsdException w:name="Dark List Accent 2" w:uiPriority="70"/>
+    <w:lsdException w:name="Colorful Shading Accent 2" w:uiPriority="71"/>
+    <w:lsdException w:name="Colorful List Accent 2" w:uiPriority="72"/>
+    <w:lsdException w:name="Colorful Grid Accent 2" w:uiPriority="73"/>
+    <w:lsdException w:name="Light Shading Accent 3" w:uiPriority="60"/>
+    <w:lsdException w:name="Light List Accent 3" w:uiPriority="61"/>
+    <w:lsdException w:name="Light Grid Accent 3" w:uiPriority="62"/>
+    <w:lsdException w:name="Medium Shading 1 Accent 3" w:uiPriority="63"/>
+    <w:lsdException w:name="Medium Shading 2 Accent 3" w:uiPriority="64"/>
+    <w:lsdException w:name="Medium List 1 Accent 3" w:uiPriority="65"/>
+    <w:lsdException w:name="Medium List 2 Accent 3" w:uiPriority="66"/>
+    <w:lsdException w:name="Medium Grid 1 Accent 3" w:uiPriority="67"/>
+    <w:lsdException w:name="Medium Grid 2 Accent 3" w:uiPriority="68"/>
+    <w:lsdException w:name="Medium Grid 3 Accent 3" w:uiPriority="69"/>
+    <w:lsdException w:name="Dark List Accent 3" w:uiPriority="70"/>
+    <w:lsdException w:name="Colorful Shading Accent 3" w:uiPriority="71"/>
+    <w:lsdException w:name="Colorful List Accent 3" w:uiPriority="72"/>
+    <w:lsdException w:name="Colorful Grid Accent 3" w:uiPriority="73"/>
+    <w:lsdException w:name="Light Shading Accent 4" w:uiPriority="60"/>
+    <w:lsdException w:name="Light List Accent 4" w:uiPriority="61"/>
+    <w:lsdException w:name="Light Grid Accent 4" w:uiPriority="62"/>
+    <w:lsdException w:name="Medium Shading 1 Accent 4" w:uiPriority="63"/>
+    <w:lsdException w:name="Medium Shading 2 Accent 4" w:uiPriority="64"/>
+    <w:lsdException w:name="Medium List 1 Accent 4" w:uiPriority="65"/>
+    <w:lsdException w:name="Medium List 2 Accent 4" w:uiPriority="66"/>
+    <w:lsdException w:name="Medium Grid 1 Accent 4" w:uiPriority="67"/>
+    <w:lsdException w:name="Medium Grid 2 Accent 4" w:uiPriority="68"/>
+    <w:lsdException w:name="Medium Grid 3 Accent 4" w:uiPriority="69"/>
+    <w:lsdException w:name="Dark List Accent 4" w:uiPriority="70"/>
+    <w:lsdException w:name="Colorful Shading Accent 4" w:uiPriority="71"/>
+    <w:lsdException w:name="Colorful List Accent 4" w:uiPriority="72"/>
+    <w:lsdException w:name="Colorful Grid Accent 4" w:uiPriority="73"/>
+    <w:lsdException w:name="Light Shading Accent 5" w:uiPriority="60"/>
+    <w:lsdException w:name="Light List Accent 5" w:uiPriority="61"/>
+    <w:lsdException w:name="Light Grid Accent 5" w:uiPriority="62"/>
+    <w:lsdException w:name="Medium Shading 1 Accent 5" w:uiPriority="63"/>
+    <w:lsdException w:name="Medium Shading 2 Accent 5" w:uiPriority="64"/>
+    <w:lsdException w:name="Medium List 1 Accent 5" w:uiPriority="65"/>
+    <w:lsdException w:name="Medium List 2 Accent 5" w:uiPriority="66"/>
+    <w:lsdException w:name="Medium Grid 1 Accent 5" w:uiPriority="67"/>
+    <w:lsdException w:name="Medium Grid 2 Accent 5" w:uiPriority="68"/>
+    <w:lsdException w:name="Medium Grid 3 Accent 5" w:uiPriority="69"/>
+    <w:lsdException w:name="Dark List Accent 5" w:uiPriority="70"/>
+    <w:lsdException w:name="Colorful Shading Accent 5" w:uiPriority="71"/>
+    <w:lsdException w:name="Colorful List Accent 5" w:uiPriority="72"/>
+    <w:lsdException w:name="Colorful Grid Accent 5" w:uiPriority="73"/>
+    <w:lsdException w:name="Light Shading Accent 6" w:uiPriority="60"/>
+    <w:lsdException w:name="Light List Accent 6" w:uiPriority="61"/>
+    <w:lsdException w:name="Light Grid Accent 6" w:uiPriority="62"/>
+    <w:lsdException w:name="Medium Shading 1 Accent 6" w:uiPriority="63"/>
+    <w:lsdException w:name="Medium Shading 2 Accent 6" w:uiPriority="64"/>
+    <w:lsdException w:name="Medium List 1 Accent 6" w:uiPriority="65"/>
+    <w:lsdException w:name="Medium List 2 Accent 6" w:uiPriority="66"/>
+    <w:lsdException w:name="Medium Grid 1 Accent 6" w:uiPriority="67"/>
+    <w:lsdException w:name="Medium Grid 2 Accent 6" w:uiPriority="68"/>
+    <w:lsdException w:name="Medium Grid 3 Accent 6" w:uiPriority="69"/>
+    <w:lsdException w:name="Dark List Accent 6" w:uiPriority="70"/>
+    <w:lsdException w:name="Colorful Shading Accent 6" w:uiPriority="71"/>
+    <w:lsdException w:name="Colorful List Accent 6" w:uiPriority="72"/>
+    <w:lsdException w:name="Colorful Grid Accent 6" w:uiPriority="73"/>
+    <w:lsdException w:name="Subtle Emphasis" w:uiPriority="19" w:qFormat="1"/>
+    <w:lsdException w:name="Intense Emphasis" w:uiPriority="21" w:qFormat="1"/>
+    <w:lsdException w:name="Subtle Reference" w:uiPriority="31" w:qFormat="1"/>
+    <w:lsdException w:name="Intense Reference" w:uiPriority="32" w:qFormat="1"/>
+    <w:lsdException w:name="Book Title" w:uiPriority="33" w:qFormat="1"/>
+    <w:lsdException w:name="Bibliography" w:semiHidden="1" w:uiPriority="37" w:unhideWhenUsed="1"/>
+    <w:lsdException w:name="TOC Heading" w:semiHidden="1" w:uiPriority="39" w:unhideWhenUsed="1" w:qFormat="1"/>
+    <w:lsdException w:name="Plain Table 1" w:uiPriority="41"/>
+    <w:lsdException w:name="Plain Table 2" w:uiPriority="42"/>
+    <w:lsdException w:name="Plain Table 3" w:uiPriority="43"/>
+    <w:lsdException w:name="Plain Table 4" w:uiPriority="44"/>
+    <w:lsdException w:name="Plain Table 5" w:uiPriority="45"/>
+    <w:lsdException w:name="Grid Table Light" w:uiPriority="40"/>
+    <w:lsdException w:name="Grid Table 1 Light" w:uiPriority="46"/>
+    <w:lsdException w:name="Grid Table 2" w:uiPriority="47"/>
+    <w:lsdException w:name="Grid Table 3" w:uiPriority="48"/>
+    <w:lsdException w:name="Grid Table 4" w:uiPriority="49"/>
+    <w:lsdException w:name="Grid Table 5 Dark" w:uiPriority="50"/>
+    <w:lsdException w:name="Grid Table 6 Colorful" w:uiPriority="51"/>
+    <w:lsdException w:name="Grid Table 7 Colorful" w:uiPriority="52"/>
+    <w:lsdException w:name="Grid Table 1 Light Accent 1" w:uiPriority="46"/>
+    <w:lsdException w:name="Grid Table 2 Accent 1" w:uiPriority="47"/>
+    <w:lsdException w:name="Grid Table 3 Accent 1" w:uiPriority="48"/>
+    <w:lsdException w:name="Grid Table 4 Accent 1" w:uiPriority="49"/>
+    <w:lsdException w:name="Grid Table 5 Dark Accent 1" w:uiPriority="50"/>
+    <w:lsdException w:name="Grid Table 6 Colorful Accent 1" w:uiPriority="51"/>
+    <w:lsdException w:name="Grid Table 7 Colorful Accent 1" w:uiPriority="52"/>
+    <w:lsdException w:name="Grid Table 1 Light Accent 2" w:uiPriority="46"/>
+    <w:lsdException w:name="Grid Table 2 Accent 2" w:uiPriority="47"/>
+    <w:lsdException w:name="Grid Table 3 Accent 2" w:uiPriority="48"/>
+    <w:lsdException w:name="Grid Table 4 Accent 2" w:uiPriority="49"/>
+    <w:lsdException w:name="Grid Table 5 Dark Accent 2" w:uiPriority="50"/>
+    <w:lsdException w:name="Grid Table 6 Colorful Accent 2" w:uiPriority="51"/>
+    <w:lsdException w:name="Grid Table 7 Colorful Accent 2" w:uiPriority="52"/>
+    <w:lsdException w:name="Grid Table 1 Light Accent 3" w:uiPriority="46"/>
+    <w:lsdException w:name="Grid Table 2 Accent 3" w:uiPriority="47"/>
+    <w:lsdException w:name="Grid Table 3 Accent 3" w:uiPriority="48"/>
+    <w:lsdException w:name="Grid Table 4 Accent 3" w:uiPriority="49"/>
+    <w:lsdException w:name="Grid Table 5 Dark Accent 3" w:uiPriority="50"/>
+    <w:lsdException w:name="Grid Table 6 Colorful Accent 3" w:uiPriority="51"/>
+    <w:lsdException w:name="Grid Table 7 Colorful Accent 3" w:uiPriority="52"/>
+    <w:lsdException w:name="Grid Table 1 Light Accent 4" w:uiPriority="46"/>
+    <w:lsdException w:name="Grid Table 2 Accent 4" w:uiPriority="47"/>
+    <w:lsdException w:name="Grid Table 3 Accent 4" w:uiPriority="48"/>
+    <w:lsdException w:name="Grid Table 4 Accent 4" w:uiPriority="49"/>
+    <w:lsdException w:name="Grid Table 5 Dark Accent 4" w:uiPriority="50"/>
+    <w:lsdException w:name="Grid Table 6 Colorful Accent 4" w:uiPriority="51"/>
+    <w:lsdException w:name="Grid Table 7 Colorful Accent 4" w:uiPriority="52"/>
+    <w:lsdException w:name="Grid Table 1 Light Accent 5" w:uiPriority="46"/>
+    <w:lsdException w:name="Grid Table 2 Accent 5" w:uiPriority="47"/>
+    <w:lsdException w:name="Grid Table 3 Accent 5" w:uiPriority="48"/>
+    <w:lsdException w:name="Grid Table 4 Accent 5" w:uiPriority="49"/>
+    <w:lsdException w:name="Grid Table 5 Dark Accent 5" w:uiPriority="50"/>
+    <w:lsdException w:name="Grid Table 6 Colorful Accent 5" w:uiPriority="51"/>
+    <w:lsdException w:name="Grid Table 7 Colorful Accent 5" w:uiPriority="52"/>
+    <w:lsdException w:name="Grid Table 1 Light Accent 6" w:uiPriority="46"/>
+    <w:lsdException w:name="Grid Table 2 Accent 6" w:uiPriority="47"/>
+    <w:lsdException w:name="Grid Table 3 Accent 6" w:uiPriority="48"/>
+    <w:lsdException w:name="Grid Table 4 Accent 6" w:uiPriority="49"/>
+    <w:lsdException w:name="Grid Table 5 Dark Accent 6" w:uiPriority="50"/>
+    <w:lsdException w:name="Grid Table 6 Colorful Accent 6" w:uiPriority="51"/>
+    <w:lsdException w:name="Grid Table 7 Colorful Accent 6" w:uiPriority="52"/>
+    <w:lsdException w:name="List Table 1 Light" w:uiPriority="46"/>
+    <w:lsdException w:name="List Table 2" w:uiPriority="47"/>
+    <w:lsdException w:name="List Table 3" w:uiPriority="48"/>
+    <w:lsdException w:name="List Table 4" w:uiPriority="49"/>
+    <w:lsdException w:name="List Table 5 Dark" w:uiPriority="50"/>
+    <w:lsdException w:name="List Table 6 Colorful" w:uiPriority="51"/>
+    <w:lsdException w:name="List Table 7 Colorful" w:uiPriority="52"/>
+    <w:lsdException w:name="List Table 1 Light Accent 1" w:uiPriority="46"/>
+    <w:lsdException w:name="List Table 2 Accent 1" w:uiPriority="47"/>
+    <w:lsdException w:name="List Table 3 Accent 1" w:uiPriority="48"/>
+    <w:lsdException w:name="List Table 4 Accent 1" w:uiPriority="49"/>
+    <w:lsdException w:name="List Table 5 Dark Accent 1" w:uiPriority="50"/>
+    <w:lsdException w:name="List Table 6 Colorful Accent 1" w:uiPriority="51"/>
+    <w:lsdException w:name="List Table 7 Colorful Accent 1" w:uiPriority="52"/>
+    <w:lsdException w:name="List Table 1 Light Accent 2" w:uiPriority="46"/>
+    <w:lsdException w:name="List Table 2 Accent 2" w:uiPriority="47"/>
+    <w:lsdException w:name="List Table 3 Accent 2" w:uiPriority="48"/>
+    <w:lsdException w:name="List Table 4 Accent 2" w:uiPriority="49"/>
+    <w:lsdException w:name="List Table 5 Dark Accent 2" w:uiPriority="50"/>
+    <w:lsdException w:name="List Table 6 Colorful Accent 2" w:uiPriority="51"/>
+    <w:lsdException w:name="List Table 7 Colorful Accent 2" w:uiPriority="52"/>
+    <w:lsdException w:name="List Table 1 Light Accent 3" w:uiPriority="46"/>
+    <w:lsdException w:name="List Table 2 Accent 3" w:uiPriority="47"/>
+    <w:lsdException w:name="List Table 3 Accent 3" w:uiPriority="48"/>
+    <w:lsdException w:name="List Table 4 Accent 3" w:uiPriority="49"/>
+    <w:lsdException w:name="List Table 5 Dark Accent 3" w:uiPriority="50"/>
+    <w:lsdException w:name="List Table 6 Colorful Accent 3" w:uiPriority="51"/>
+    <w:lsdException w:name="List Table 7 Colorful Accent 3" w:uiPriority="52"/>
+    <w:lsdException w:name="List Table 1 Light Accent 4" w:uiPriority="46"/>
+    <w:lsdException w:name="List Table 2 Accent 4" w:uiPriority="47"/>
+    <w:lsdException w:name="List Table 3 Accent 4" w:uiPriority="48"/>
+    <w:lsdException w:name="List Table 4 Accent 4" w:uiPriority="49"/>
+    <w:lsdException w:name="List Table 5 Dark Accent 4" w:uiPriority="50"/>
+    <w:lsdException w:name="List Table 6 Colorful Accent 4" w:uiPriority="51"/>
+    <w:lsdException w:name="List Table 7 Colorful Accent 4" w:uiPriority="52"/>
+    <w:lsdException w:name="List Table 1 Light Accent 5" w:uiPriority="46"/>
+    <w:lsdException w:name="List Table 2 Accent 5" w:uiPriority="47"/>
+    <w:lsdException w:name="List Table 3 Accent 5" w:uiPriority="48"/>
+    <w:lsdException w:name="List Table 4 Accent 5" w:uiPriority="49"/>
+    <w:lsdException w:name="List Table 5 Dark Accent 5" w:uiPriority="50"/>
+    <w:lsdException w:name="List Table 6 Colorful Accent 5" w:uiPriority="51"/>
+    <w:lsdException w:name="List Table 7 Colorful Accent 5" w:uiPriority="52"/>
+    <w:lsdException w:name="List Table 1 Light Accent 6" w:uiPriority="46"/>
+    <w:lsdException w:name="List Table 2 Accent 6" w:uiPriority="47"/>
+    <w:lsdException w:name="List Table 3 Accent 6" w:uiPriority="48"/>
+    <w:lsdException w:name="List Table 4 Accent 6" w:uiPriority="49"/>
+    <w:lsdException w:name="List Table 5 Dark Accent 6" w:uiPriority="50"/>
+    <w:lsdException w:name="List Table 6 Colorful Accent 6" w:uiPriority="51"/>
+    <w:lsdException w:name="List Table 7 Colorful Accent 6" w:uiPriority="52"/>
   </w:latentStyles>
   <w:style w:type="paragraph" w:default="1" w:styleId="Normal">
     <w:name w:val="Normal"/>
